--- a/Documentacao/1.0/Testes/Plano de Testes.docx
+++ b/Documentacao/1.0/Testes/Plano de Testes.docx
@@ -331,10 +331,12 @@
           <w:docPartUnique/>
         </w:docPartObj>
       </w:sdtPr>
+      <w:sdtEndPr/>
       <w:sdtContent>
         <w:p>
           <w:pPr>
             <w:pStyle w:val="CabealhodoSumrio"/>
+            <w:spacing w:before="0" w:line="240" w:lineRule="auto"/>
             <w:ind w:firstLine="810"/>
             <w:jc w:val="center"/>
             <w:rPr>
@@ -350,7 +352,15 @@
         </w:p>
         <w:p>
           <w:pPr>
+            <w:rPr>
+              <w:lang w:val="pt-BR"/>
+            </w:rPr>
+          </w:pPr>
+        </w:p>
+        <w:p>
+          <w:pPr>
             <w:pStyle w:val="Sumrio1"/>
+            <w:spacing w:after="0"/>
             <w:rPr>
               <w:rFonts w:eastAsiaTheme="minorEastAsia"/>
               <w:noProof/>
@@ -375,7 +385,7 @@
             </w:rPr>
             <w:fldChar w:fldCharType="separate"/>
           </w:r>
-          <w:hyperlink w:anchor="_Toc460247166" w:history="1">
+          <w:hyperlink w:anchor="_Toc460349946" w:history="1">
             <w:r>
               <w:rPr>
                 <w:rStyle w:val="Hyperlink"/>
@@ -388,7 +398,6 @@
               <w:rPr>
                 <w:noProof/>
                 <w:webHidden/>
-                <w:lang w:val="pt-BR"/>
               </w:rPr>
               <w:tab/>
             </w:r>
@@ -396,7 +405,6 @@
               <w:rPr>
                 <w:noProof/>
                 <w:webHidden/>
-                <w:lang w:val="pt-BR"/>
               </w:rPr>
               <w:fldChar w:fldCharType="begin"/>
             </w:r>
@@ -404,22 +412,19 @@
               <w:rPr>
                 <w:noProof/>
                 <w:webHidden/>
-                <w:lang w:val="pt-BR"/>
-              </w:rPr>
-              <w:instrText xml:space="preserve"> PAGEREF _Toc460247166 \h </w:instrText>
-            </w:r>
-            <w:r>
-              <w:rPr>
-                <w:noProof/>
-                <w:webHidden/>
-                <w:lang w:val="pt-BR"/>
-              </w:rPr>
-            </w:r>
-            <w:r>
-              <w:rPr>
-                <w:noProof/>
-                <w:webHidden/>
-                <w:lang w:val="pt-BR"/>
+              </w:rPr>
+              <w:instrText xml:space="preserve"> PAGEREF _Toc460349946 \h </w:instrText>
+            </w:r>
+            <w:r>
+              <w:rPr>
+                <w:noProof/>
+                <w:webHidden/>
+              </w:rPr>
+            </w:r>
+            <w:r>
+              <w:rPr>
+                <w:noProof/>
+                <w:webHidden/>
               </w:rPr>
               <w:fldChar w:fldCharType="separate"/>
             </w:r>
@@ -427,15 +432,13 @@
               <w:rPr>
                 <w:noProof/>
                 <w:webHidden/>
-                <w:lang w:val="pt-BR"/>
-              </w:rPr>
-              <w:t>3</w:t>
-            </w:r>
-            <w:r>
-              <w:rPr>
-                <w:noProof/>
-                <w:webHidden/>
-                <w:lang w:val="pt-BR"/>
+              </w:rPr>
+              <w:t>4</w:t>
+            </w:r>
+            <w:r>
+              <w:rPr>
+                <w:noProof/>
+                <w:webHidden/>
               </w:rPr>
               <w:fldChar w:fldCharType="end"/>
             </w:r>
@@ -444,13 +447,14 @@
         <w:p>
           <w:pPr>
             <w:pStyle w:val="Sumrio1"/>
+            <w:spacing w:after="0"/>
             <w:rPr>
               <w:rFonts w:eastAsiaTheme="minorEastAsia"/>
               <w:noProof/>
               <w:lang w:val="pt-BR" w:eastAsia="pt-BR"/>
             </w:rPr>
           </w:pPr>
-          <w:hyperlink w:anchor="_Toc460247167" w:history="1">
+          <w:hyperlink w:anchor="_Toc460349947" w:history="1">
             <w:r>
               <w:rPr>
                 <w:rStyle w:val="Hyperlink"/>
@@ -463,7 +467,6 @@
               <w:rPr>
                 <w:noProof/>
                 <w:webHidden/>
-                <w:lang w:val="pt-BR"/>
               </w:rPr>
               <w:tab/>
             </w:r>
@@ -471,7 +474,6 @@
               <w:rPr>
                 <w:noProof/>
                 <w:webHidden/>
-                <w:lang w:val="pt-BR"/>
               </w:rPr>
               <w:fldChar w:fldCharType="begin"/>
             </w:r>
@@ -479,22 +481,19 @@
               <w:rPr>
                 <w:noProof/>
                 <w:webHidden/>
-                <w:lang w:val="pt-BR"/>
-              </w:rPr>
-              <w:instrText xml:space="preserve"> PAGEREF _Toc460247167 \h </w:instrText>
-            </w:r>
-            <w:r>
-              <w:rPr>
-                <w:noProof/>
-                <w:webHidden/>
-                <w:lang w:val="pt-BR"/>
-              </w:rPr>
-            </w:r>
-            <w:r>
-              <w:rPr>
-                <w:noProof/>
-                <w:webHidden/>
-                <w:lang w:val="pt-BR"/>
+              </w:rPr>
+              <w:instrText xml:space="preserve"> PAGEREF _Toc460349947 \h </w:instrText>
+            </w:r>
+            <w:r>
+              <w:rPr>
+                <w:noProof/>
+                <w:webHidden/>
+              </w:rPr>
+            </w:r>
+            <w:r>
+              <w:rPr>
+                <w:noProof/>
+                <w:webHidden/>
               </w:rPr>
               <w:fldChar w:fldCharType="separate"/>
             </w:r>
@@ -502,15 +501,13 @@
               <w:rPr>
                 <w:noProof/>
                 <w:webHidden/>
-                <w:lang w:val="pt-BR"/>
-              </w:rPr>
-              <w:t>3</w:t>
-            </w:r>
-            <w:r>
-              <w:rPr>
-                <w:noProof/>
-                <w:webHidden/>
-                <w:lang w:val="pt-BR"/>
+              </w:rPr>
+              <w:t>4</w:t>
+            </w:r>
+            <w:r>
+              <w:rPr>
+                <w:noProof/>
+                <w:webHidden/>
               </w:rPr>
               <w:fldChar w:fldCharType="end"/>
             </w:r>
@@ -519,13 +516,14 @@
         <w:p>
           <w:pPr>
             <w:pStyle w:val="Sumrio1"/>
+            <w:spacing w:after="0"/>
             <w:rPr>
               <w:rFonts w:eastAsiaTheme="minorEastAsia"/>
               <w:noProof/>
               <w:lang w:val="pt-BR" w:eastAsia="pt-BR"/>
             </w:rPr>
           </w:pPr>
-          <w:hyperlink w:anchor="_Toc460247168" w:history="1">
+          <w:hyperlink w:anchor="_Toc460349948" w:history="1">
             <w:r>
               <w:rPr>
                 <w:rStyle w:val="Hyperlink"/>
@@ -554,7 +552,6 @@
               <w:rPr>
                 <w:noProof/>
                 <w:webHidden/>
-                <w:lang w:val="pt-BR"/>
               </w:rPr>
               <w:tab/>
             </w:r>
@@ -562,7 +559,6 @@
               <w:rPr>
                 <w:noProof/>
                 <w:webHidden/>
-                <w:lang w:val="pt-BR"/>
               </w:rPr>
               <w:fldChar w:fldCharType="begin"/>
             </w:r>
@@ -570,22 +566,19 @@
               <w:rPr>
                 <w:noProof/>
                 <w:webHidden/>
-                <w:lang w:val="pt-BR"/>
-              </w:rPr>
-              <w:instrText xml:space="preserve"> PAGEREF _Toc460247168 \h </w:instrText>
-            </w:r>
-            <w:r>
-              <w:rPr>
-                <w:noProof/>
-                <w:webHidden/>
-                <w:lang w:val="pt-BR"/>
-              </w:rPr>
-            </w:r>
-            <w:r>
-              <w:rPr>
-                <w:noProof/>
-                <w:webHidden/>
-                <w:lang w:val="pt-BR"/>
+              </w:rPr>
+              <w:instrText xml:space="preserve"> PAGEREF _Toc460349948 \h </w:instrText>
+            </w:r>
+            <w:r>
+              <w:rPr>
+                <w:noProof/>
+                <w:webHidden/>
+              </w:rPr>
+            </w:r>
+            <w:r>
+              <w:rPr>
+                <w:noProof/>
+                <w:webHidden/>
               </w:rPr>
               <w:fldChar w:fldCharType="separate"/>
             </w:r>
@@ -593,15 +586,13 @@
               <w:rPr>
                 <w:noProof/>
                 <w:webHidden/>
-                <w:lang w:val="pt-BR"/>
-              </w:rPr>
-              <w:t>3</w:t>
-            </w:r>
-            <w:r>
-              <w:rPr>
-                <w:noProof/>
-                <w:webHidden/>
-                <w:lang w:val="pt-BR"/>
+              </w:rPr>
+              <w:t>4</w:t>
+            </w:r>
+            <w:r>
+              <w:rPr>
+                <w:noProof/>
+                <w:webHidden/>
               </w:rPr>
               <w:fldChar w:fldCharType="end"/>
             </w:r>
@@ -610,13 +601,14 @@
         <w:p>
           <w:pPr>
             <w:pStyle w:val="Sumrio2"/>
+            <w:spacing w:after="0"/>
             <w:rPr>
               <w:rFonts w:eastAsiaTheme="minorEastAsia"/>
               <w:noProof/>
               <w:lang w:val="pt-BR" w:eastAsia="pt-BR"/>
             </w:rPr>
           </w:pPr>
-          <w:hyperlink w:anchor="_Toc460247169" w:history="1">
+          <w:hyperlink w:anchor="_Toc460349949" w:history="1">
             <w:r>
               <w:rPr>
                 <w:rStyle w:val="Hyperlink"/>
@@ -645,7 +637,6 @@
               <w:rPr>
                 <w:noProof/>
                 <w:webHidden/>
-                <w:lang w:val="pt-BR"/>
               </w:rPr>
               <w:tab/>
             </w:r>
@@ -653,7 +644,6 @@
               <w:rPr>
                 <w:noProof/>
                 <w:webHidden/>
-                <w:lang w:val="pt-BR"/>
               </w:rPr>
               <w:fldChar w:fldCharType="begin"/>
             </w:r>
@@ -661,22 +651,19 @@
               <w:rPr>
                 <w:noProof/>
                 <w:webHidden/>
-                <w:lang w:val="pt-BR"/>
-              </w:rPr>
-              <w:instrText xml:space="preserve"> PAGEREF _Toc460247169 \h </w:instrText>
-            </w:r>
-            <w:r>
-              <w:rPr>
-                <w:noProof/>
-                <w:webHidden/>
-                <w:lang w:val="pt-BR"/>
-              </w:rPr>
-            </w:r>
-            <w:r>
-              <w:rPr>
-                <w:noProof/>
-                <w:webHidden/>
-                <w:lang w:val="pt-BR"/>
+              </w:rPr>
+              <w:instrText xml:space="preserve"> PAGEREF _Toc460349949 \h </w:instrText>
+            </w:r>
+            <w:r>
+              <w:rPr>
+                <w:noProof/>
+                <w:webHidden/>
+              </w:rPr>
+            </w:r>
+            <w:r>
+              <w:rPr>
+                <w:noProof/>
+                <w:webHidden/>
               </w:rPr>
               <w:fldChar w:fldCharType="separate"/>
             </w:r>
@@ -684,15 +671,13 @@
               <w:rPr>
                 <w:noProof/>
                 <w:webHidden/>
-                <w:lang w:val="pt-BR"/>
-              </w:rPr>
-              <w:t>3</w:t>
-            </w:r>
-            <w:r>
-              <w:rPr>
-                <w:noProof/>
-                <w:webHidden/>
-                <w:lang w:val="pt-BR"/>
+              </w:rPr>
+              <w:t>4</w:t>
+            </w:r>
+            <w:r>
+              <w:rPr>
+                <w:noProof/>
+                <w:webHidden/>
               </w:rPr>
               <w:fldChar w:fldCharType="end"/>
             </w:r>
@@ -701,13 +686,14 @@
         <w:p>
           <w:pPr>
             <w:pStyle w:val="Sumrio2"/>
+            <w:spacing w:after="0"/>
             <w:rPr>
               <w:rFonts w:eastAsiaTheme="minorEastAsia"/>
               <w:noProof/>
               <w:lang w:val="pt-BR" w:eastAsia="pt-BR"/>
             </w:rPr>
           </w:pPr>
-          <w:hyperlink w:anchor="_Toc460247170" w:history="1">
+          <w:hyperlink w:anchor="_Toc460349950" w:history="1">
             <w:r>
               <w:rPr>
                 <w:rStyle w:val="Hyperlink"/>
@@ -736,7 +722,6 @@
               <w:rPr>
                 <w:noProof/>
                 <w:webHidden/>
-                <w:lang w:val="pt-BR"/>
               </w:rPr>
               <w:tab/>
             </w:r>
@@ -744,7 +729,6 @@
               <w:rPr>
                 <w:noProof/>
                 <w:webHidden/>
-                <w:lang w:val="pt-BR"/>
               </w:rPr>
               <w:fldChar w:fldCharType="begin"/>
             </w:r>
@@ -752,22 +736,19 @@
               <w:rPr>
                 <w:noProof/>
                 <w:webHidden/>
-                <w:lang w:val="pt-BR"/>
-              </w:rPr>
-              <w:instrText xml:space="preserve"> PAGEREF _Toc460247170 \h </w:instrText>
-            </w:r>
-            <w:r>
-              <w:rPr>
-                <w:noProof/>
-                <w:webHidden/>
-                <w:lang w:val="pt-BR"/>
-              </w:rPr>
-            </w:r>
-            <w:r>
-              <w:rPr>
-                <w:noProof/>
-                <w:webHidden/>
-                <w:lang w:val="pt-BR"/>
+              </w:rPr>
+              <w:instrText xml:space="preserve"> PAGEREF _Toc460349950 \h </w:instrText>
+            </w:r>
+            <w:r>
+              <w:rPr>
+                <w:noProof/>
+                <w:webHidden/>
+              </w:rPr>
+            </w:r>
+            <w:r>
+              <w:rPr>
+                <w:noProof/>
+                <w:webHidden/>
               </w:rPr>
               <w:fldChar w:fldCharType="separate"/>
             </w:r>
@@ -775,7 +756,6 @@
               <w:rPr>
                 <w:noProof/>
                 <w:webHidden/>
-                <w:lang w:val="pt-BR"/>
               </w:rPr>
               <w:t>4</w:t>
             </w:r>
@@ -783,7 +763,6 @@
               <w:rPr>
                 <w:noProof/>
                 <w:webHidden/>
-                <w:lang w:val="pt-BR"/>
               </w:rPr>
               <w:fldChar w:fldCharType="end"/>
             </w:r>
@@ -792,13 +771,14 @@
         <w:p>
           <w:pPr>
             <w:pStyle w:val="Sumrio2"/>
+            <w:spacing w:after="0"/>
             <w:rPr>
               <w:rFonts w:eastAsiaTheme="minorEastAsia"/>
               <w:noProof/>
               <w:lang w:val="pt-BR" w:eastAsia="pt-BR"/>
             </w:rPr>
           </w:pPr>
-          <w:hyperlink w:anchor="_Toc460247171" w:history="1">
+          <w:hyperlink w:anchor="_Toc460349951" w:history="1">
             <w:r>
               <w:rPr>
                 <w:rStyle w:val="Hyperlink"/>
@@ -827,7 +807,6 @@
               <w:rPr>
                 <w:noProof/>
                 <w:webHidden/>
-                <w:lang w:val="pt-BR"/>
               </w:rPr>
               <w:tab/>
             </w:r>
@@ -835,7 +814,6 @@
               <w:rPr>
                 <w:noProof/>
                 <w:webHidden/>
-                <w:lang w:val="pt-BR"/>
               </w:rPr>
               <w:fldChar w:fldCharType="begin"/>
             </w:r>
@@ -843,22 +821,19 @@
               <w:rPr>
                 <w:noProof/>
                 <w:webHidden/>
-                <w:lang w:val="pt-BR"/>
-              </w:rPr>
-              <w:instrText xml:space="preserve"> PAGEREF _Toc460247171 \h </w:instrText>
-            </w:r>
-            <w:r>
-              <w:rPr>
-                <w:noProof/>
-                <w:webHidden/>
-                <w:lang w:val="pt-BR"/>
-              </w:rPr>
-            </w:r>
-            <w:r>
-              <w:rPr>
-                <w:noProof/>
-                <w:webHidden/>
-                <w:lang w:val="pt-BR"/>
+              </w:rPr>
+              <w:instrText xml:space="preserve"> PAGEREF _Toc460349951 \h </w:instrText>
+            </w:r>
+            <w:r>
+              <w:rPr>
+                <w:noProof/>
+                <w:webHidden/>
+              </w:rPr>
+            </w:r>
+            <w:r>
+              <w:rPr>
+                <w:noProof/>
+                <w:webHidden/>
               </w:rPr>
               <w:fldChar w:fldCharType="separate"/>
             </w:r>
@@ -866,7 +841,6 @@
               <w:rPr>
                 <w:noProof/>
                 <w:webHidden/>
-                <w:lang w:val="pt-BR"/>
               </w:rPr>
               <w:t>4</w:t>
             </w:r>
@@ -874,7 +848,6 @@
               <w:rPr>
                 <w:noProof/>
                 <w:webHidden/>
-                <w:lang w:val="pt-BR"/>
               </w:rPr>
               <w:fldChar w:fldCharType="end"/>
             </w:r>
@@ -883,13 +856,14 @@
         <w:p>
           <w:pPr>
             <w:pStyle w:val="Sumrio1"/>
+            <w:spacing w:after="0"/>
             <w:rPr>
               <w:rFonts w:eastAsiaTheme="minorEastAsia"/>
               <w:noProof/>
               <w:lang w:val="pt-BR" w:eastAsia="pt-BR"/>
             </w:rPr>
           </w:pPr>
-          <w:hyperlink w:anchor="_Toc460247172" w:history="1">
+          <w:hyperlink w:anchor="_Toc460349952" w:history="1">
             <w:r>
               <w:rPr>
                 <w:rStyle w:val="Hyperlink"/>
@@ -918,7 +892,6 @@
               <w:rPr>
                 <w:noProof/>
                 <w:webHidden/>
-                <w:lang w:val="pt-BR"/>
               </w:rPr>
               <w:tab/>
             </w:r>
@@ -926,7 +899,6 @@
               <w:rPr>
                 <w:noProof/>
                 <w:webHidden/>
-                <w:lang w:val="pt-BR"/>
               </w:rPr>
               <w:fldChar w:fldCharType="begin"/>
             </w:r>
@@ -934,22 +906,19 @@
               <w:rPr>
                 <w:noProof/>
                 <w:webHidden/>
-                <w:lang w:val="pt-BR"/>
-              </w:rPr>
-              <w:instrText xml:space="preserve"> PAGEREF _Toc460247172 \h </w:instrText>
-            </w:r>
-            <w:r>
-              <w:rPr>
-                <w:noProof/>
-                <w:webHidden/>
-                <w:lang w:val="pt-BR"/>
-              </w:rPr>
-            </w:r>
-            <w:r>
-              <w:rPr>
-                <w:noProof/>
-                <w:webHidden/>
-                <w:lang w:val="pt-BR"/>
+              </w:rPr>
+              <w:instrText xml:space="preserve"> PAGEREF _Toc460349952 \h </w:instrText>
+            </w:r>
+            <w:r>
+              <w:rPr>
+                <w:noProof/>
+                <w:webHidden/>
+              </w:rPr>
+            </w:r>
+            <w:r>
+              <w:rPr>
+                <w:noProof/>
+                <w:webHidden/>
               </w:rPr>
               <w:fldChar w:fldCharType="separate"/>
             </w:r>
@@ -957,15 +926,13 @@
               <w:rPr>
                 <w:noProof/>
                 <w:webHidden/>
-                <w:lang w:val="pt-BR"/>
-              </w:rPr>
-              <w:t>4</w:t>
-            </w:r>
-            <w:r>
-              <w:rPr>
-                <w:noProof/>
-                <w:webHidden/>
-                <w:lang w:val="pt-BR"/>
+              </w:rPr>
+              <w:t>5</w:t>
+            </w:r>
+            <w:r>
+              <w:rPr>
+                <w:noProof/>
+                <w:webHidden/>
               </w:rPr>
               <w:fldChar w:fldCharType="end"/>
             </w:r>
@@ -974,13 +941,14 @@
         <w:p>
           <w:pPr>
             <w:pStyle w:val="Sumrio2"/>
+            <w:spacing w:after="0"/>
             <w:rPr>
               <w:rFonts w:eastAsiaTheme="minorEastAsia"/>
               <w:noProof/>
               <w:lang w:val="pt-BR" w:eastAsia="pt-BR"/>
             </w:rPr>
           </w:pPr>
-          <w:hyperlink w:anchor="_Toc460247173" w:history="1">
+          <w:hyperlink w:anchor="_Toc460349953" w:history="1">
             <w:r>
               <w:rPr>
                 <w:rStyle w:val="Hyperlink"/>
@@ -1009,7 +977,6 @@
               <w:rPr>
                 <w:noProof/>
                 <w:webHidden/>
-                <w:lang w:val="pt-BR"/>
               </w:rPr>
               <w:tab/>
             </w:r>
@@ -1017,7 +984,6 @@
               <w:rPr>
                 <w:noProof/>
                 <w:webHidden/>
-                <w:lang w:val="pt-BR"/>
               </w:rPr>
               <w:fldChar w:fldCharType="begin"/>
             </w:r>
@@ -1025,22 +991,19 @@
               <w:rPr>
                 <w:noProof/>
                 <w:webHidden/>
-                <w:lang w:val="pt-BR"/>
-              </w:rPr>
-              <w:instrText xml:space="preserve"> PAGEREF _Toc460247173 \h </w:instrText>
-            </w:r>
-            <w:r>
-              <w:rPr>
-                <w:noProof/>
-                <w:webHidden/>
-                <w:lang w:val="pt-BR"/>
-              </w:rPr>
-            </w:r>
-            <w:r>
-              <w:rPr>
-                <w:noProof/>
-                <w:webHidden/>
-                <w:lang w:val="pt-BR"/>
+              </w:rPr>
+              <w:instrText xml:space="preserve"> PAGEREF _Toc460349953 \h </w:instrText>
+            </w:r>
+            <w:r>
+              <w:rPr>
+                <w:noProof/>
+                <w:webHidden/>
+              </w:rPr>
+            </w:r>
+            <w:r>
+              <w:rPr>
+                <w:noProof/>
+                <w:webHidden/>
               </w:rPr>
               <w:fldChar w:fldCharType="separate"/>
             </w:r>
@@ -1048,15 +1011,13 @@
               <w:rPr>
                 <w:noProof/>
                 <w:webHidden/>
-                <w:lang w:val="pt-BR"/>
-              </w:rPr>
-              <w:t>4</w:t>
-            </w:r>
-            <w:r>
-              <w:rPr>
-                <w:noProof/>
-                <w:webHidden/>
-                <w:lang w:val="pt-BR"/>
+              </w:rPr>
+              <w:t>5</w:t>
+            </w:r>
+            <w:r>
+              <w:rPr>
+                <w:noProof/>
+                <w:webHidden/>
               </w:rPr>
               <w:fldChar w:fldCharType="end"/>
             </w:r>
@@ -1065,13 +1026,14 @@
         <w:p>
           <w:pPr>
             <w:pStyle w:val="Sumrio2"/>
+            <w:spacing w:after="0"/>
             <w:rPr>
               <w:rFonts w:eastAsiaTheme="minorEastAsia"/>
               <w:noProof/>
               <w:lang w:val="pt-BR" w:eastAsia="pt-BR"/>
             </w:rPr>
           </w:pPr>
-          <w:hyperlink w:anchor="_Toc460247174" w:history="1">
+          <w:hyperlink w:anchor="_Toc460349954" w:history="1">
             <w:r>
               <w:rPr>
                 <w:rStyle w:val="Hyperlink"/>
@@ -1100,7 +1062,6 @@
               <w:rPr>
                 <w:noProof/>
                 <w:webHidden/>
-                <w:lang w:val="pt-BR"/>
               </w:rPr>
               <w:tab/>
             </w:r>
@@ -1108,7 +1069,6 @@
               <w:rPr>
                 <w:noProof/>
                 <w:webHidden/>
-                <w:lang w:val="pt-BR"/>
               </w:rPr>
               <w:fldChar w:fldCharType="begin"/>
             </w:r>
@@ -1116,22 +1076,19 @@
               <w:rPr>
                 <w:noProof/>
                 <w:webHidden/>
-                <w:lang w:val="pt-BR"/>
-              </w:rPr>
-              <w:instrText xml:space="preserve"> PAGEREF _Toc460247174 \h </w:instrText>
-            </w:r>
-            <w:r>
-              <w:rPr>
-                <w:noProof/>
-                <w:webHidden/>
-                <w:lang w:val="pt-BR"/>
-              </w:rPr>
-            </w:r>
-            <w:r>
-              <w:rPr>
-                <w:noProof/>
-                <w:webHidden/>
-                <w:lang w:val="pt-BR"/>
+              </w:rPr>
+              <w:instrText xml:space="preserve"> PAGEREF _Toc460349954 \h </w:instrText>
+            </w:r>
+            <w:r>
+              <w:rPr>
+                <w:noProof/>
+                <w:webHidden/>
+              </w:rPr>
+            </w:r>
+            <w:r>
+              <w:rPr>
+                <w:noProof/>
+                <w:webHidden/>
               </w:rPr>
               <w:fldChar w:fldCharType="separate"/>
             </w:r>
@@ -1139,15 +1096,13 @@
               <w:rPr>
                 <w:noProof/>
                 <w:webHidden/>
-                <w:lang w:val="pt-BR"/>
-              </w:rPr>
-              <w:t>4</w:t>
-            </w:r>
-            <w:r>
-              <w:rPr>
-                <w:noProof/>
-                <w:webHidden/>
-                <w:lang w:val="pt-BR"/>
+              </w:rPr>
+              <w:t>5</w:t>
+            </w:r>
+            <w:r>
+              <w:rPr>
+                <w:noProof/>
+                <w:webHidden/>
               </w:rPr>
               <w:fldChar w:fldCharType="end"/>
             </w:r>
@@ -1156,13 +1111,14 @@
         <w:p>
           <w:pPr>
             <w:pStyle w:val="Sumrio2"/>
+            <w:spacing w:after="0"/>
             <w:rPr>
               <w:rFonts w:eastAsiaTheme="minorEastAsia"/>
               <w:noProof/>
               <w:lang w:val="pt-BR" w:eastAsia="pt-BR"/>
             </w:rPr>
           </w:pPr>
-          <w:hyperlink w:anchor="_Toc460247175" w:history="1">
+          <w:hyperlink w:anchor="_Toc460349955" w:history="1">
             <w:r>
               <w:rPr>
                 <w:rStyle w:val="Hyperlink"/>
@@ -1185,13 +1141,12 @@
                 <w:noProof/>
                 <w:lang w:val="pt-BR"/>
               </w:rPr>
-              <w:t>Test Principles</w:t>
-            </w:r>
-            <w:r>
-              <w:rPr>
-                <w:noProof/>
-                <w:webHidden/>
-                <w:lang w:val="pt-BR"/>
+              <w:t>Requisitos para Realização de Testes</w:t>
+            </w:r>
+            <w:r>
+              <w:rPr>
+                <w:noProof/>
+                <w:webHidden/>
               </w:rPr>
               <w:tab/>
             </w:r>
@@ -1199,7 +1154,6 @@
               <w:rPr>
                 <w:noProof/>
                 <w:webHidden/>
-                <w:lang w:val="pt-BR"/>
               </w:rPr>
               <w:fldChar w:fldCharType="begin"/>
             </w:r>
@@ -1207,22 +1161,19 @@
               <w:rPr>
                 <w:noProof/>
                 <w:webHidden/>
-                <w:lang w:val="pt-BR"/>
-              </w:rPr>
-              <w:instrText xml:space="preserve"> PAGEREF _Toc460247175 \h </w:instrText>
-            </w:r>
-            <w:r>
-              <w:rPr>
-                <w:noProof/>
-                <w:webHidden/>
-                <w:lang w:val="pt-BR"/>
-              </w:rPr>
-            </w:r>
-            <w:r>
-              <w:rPr>
-                <w:noProof/>
-                <w:webHidden/>
-                <w:lang w:val="pt-BR"/>
+              </w:rPr>
+              <w:instrText xml:space="preserve"> PAGEREF _Toc460349955 \h </w:instrText>
+            </w:r>
+            <w:r>
+              <w:rPr>
+                <w:noProof/>
+                <w:webHidden/>
+              </w:rPr>
+            </w:r>
+            <w:r>
+              <w:rPr>
+                <w:noProof/>
+                <w:webHidden/>
               </w:rPr>
               <w:fldChar w:fldCharType="separate"/>
             </w:r>
@@ -1230,15 +1181,13 @@
               <w:rPr>
                 <w:noProof/>
                 <w:webHidden/>
-                <w:lang w:val="pt-BR"/>
-              </w:rPr>
-              <w:t>5</w:t>
-            </w:r>
-            <w:r>
-              <w:rPr>
-                <w:noProof/>
-                <w:webHidden/>
-                <w:lang w:val="pt-BR"/>
+              </w:rPr>
+              <w:t>6</w:t>
+            </w:r>
+            <w:r>
+              <w:rPr>
+                <w:noProof/>
+                <w:webHidden/>
               </w:rPr>
               <w:fldChar w:fldCharType="end"/>
             </w:r>
@@ -1247,13 +1196,14 @@
         <w:p>
           <w:pPr>
             <w:pStyle w:val="Sumrio2"/>
+            <w:spacing w:after="0"/>
             <w:rPr>
               <w:rFonts w:eastAsiaTheme="minorEastAsia"/>
               <w:noProof/>
               <w:lang w:val="pt-BR" w:eastAsia="pt-BR"/>
             </w:rPr>
           </w:pPr>
-          <w:hyperlink w:anchor="_Toc460247176" w:history="1">
+          <w:hyperlink w:anchor="_Toc460349956" w:history="1">
             <w:r>
               <w:rPr>
                 <w:rStyle w:val="Hyperlink"/>
@@ -1276,13 +1226,12 @@
                 <w:noProof/>
                 <w:lang w:val="pt-BR"/>
               </w:rPr>
-              <w:t>Data Approach</w:t>
-            </w:r>
-            <w:r>
-              <w:rPr>
-                <w:noProof/>
-                <w:webHidden/>
-                <w:lang w:val="pt-BR"/>
+              <w:t>Dados para Inserções</w:t>
+            </w:r>
+            <w:r>
+              <w:rPr>
+                <w:noProof/>
+                <w:webHidden/>
               </w:rPr>
               <w:tab/>
             </w:r>
@@ -1290,7 +1239,6 @@
               <w:rPr>
                 <w:noProof/>
                 <w:webHidden/>
-                <w:lang w:val="pt-BR"/>
               </w:rPr>
               <w:fldChar w:fldCharType="begin"/>
             </w:r>
@@ -1298,22 +1246,19 @@
               <w:rPr>
                 <w:noProof/>
                 <w:webHidden/>
-                <w:lang w:val="pt-BR"/>
-              </w:rPr>
-              <w:instrText xml:space="preserve"> PAGEREF _Toc460247176 \h </w:instrText>
-            </w:r>
-            <w:r>
-              <w:rPr>
-                <w:noProof/>
-                <w:webHidden/>
-                <w:lang w:val="pt-BR"/>
-              </w:rPr>
-            </w:r>
-            <w:r>
-              <w:rPr>
-                <w:noProof/>
-                <w:webHidden/>
-                <w:lang w:val="pt-BR"/>
+              </w:rPr>
+              <w:instrText xml:space="preserve"> PAGEREF _Toc460349956 \h </w:instrText>
+            </w:r>
+            <w:r>
+              <w:rPr>
+                <w:noProof/>
+                <w:webHidden/>
+              </w:rPr>
+            </w:r>
+            <w:r>
+              <w:rPr>
+                <w:noProof/>
+                <w:webHidden/>
               </w:rPr>
               <w:fldChar w:fldCharType="separate"/>
             </w:r>
@@ -1321,7 +1266,6 @@
               <w:rPr>
                 <w:noProof/>
                 <w:webHidden/>
-                <w:lang w:val="pt-BR"/>
               </w:rPr>
               <w:t>6</w:t>
             </w:r>
@@ -1329,7 +1273,6 @@
               <w:rPr>
                 <w:noProof/>
                 <w:webHidden/>
-                <w:lang w:val="pt-BR"/>
               </w:rPr>
               <w:fldChar w:fldCharType="end"/>
             </w:r>
@@ -1338,13 +1281,14 @@
         <w:p>
           <w:pPr>
             <w:pStyle w:val="Sumrio2"/>
+            <w:spacing w:after="0"/>
             <w:rPr>
               <w:rFonts w:eastAsiaTheme="minorEastAsia"/>
               <w:noProof/>
               <w:lang w:val="pt-BR" w:eastAsia="pt-BR"/>
             </w:rPr>
           </w:pPr>
-          <w:hyperlink w:anchor="_Toc460247177" w:history="1">
+          <w:hyperlink w:anchor="_Toc460349957" w:history="1">
             <w:r>
               <w:rPr>
                 <w:rStyle w:val="Hyperlink"/>
@@ -1367,13 +1311,12 @@
                 <w:noProof/>
                 <w:lang w:val="pt-BR"/>
               </w:rPr>
-              <w:t>Scope and Levels of Testing</w:t>
-            </w:r>
-            <w:r>
-              <w:rPr>
-                <w:noProof/>
-                <w:webHidden/>
-                <w:lang w:val="pt-BR"/>
+              <w:t>Escopo e Tipos de Testes</w:t>
+            </w:r>
+            <w:r>
+              <w:rPr>
+                <w:noProof/>
+                <w:webHidden/>
               </w:rPr>
               <w:tab/>
             </w:r>
@@ -1381,7 +1324,6 @@
               <w:rPr>
                 <w:noProof/>
                 <w:webHidden/>
-                <w:lang w:val="pt-BR"/>
               </w:rPr>
               <w:fldChar w:fldCharType="begin"/>
             </w:r>
@@ -1389,22 +1331,19 @@
               <w:rPr>
                 <w:noProof/>
                 <w:webHidden/>
-                <w:lang w:val="pt-BR"/>
-              </w:rPr>
-              <w:instrText xml:space="preserve"> PAGEREF _Toc460247177 \h </w:instrText>
-            </w:r>
-            <w:r>
-              <w:rPr>
-                <w:noProof/>
-                <w:webHidden/>
-                <w:lang w:val="pt-BR"/>
-              </w:rPr>
-            </w:r>
-            <w:r>
-              <w:rPr>
-                <w:noProof/>
-                <w:webHidden/>
-                <w:lang w:val="pt-BR"/>
+              </w:rPr>
+              <w:instrText xml:space="preserve"> PAGEREF _Toc460349957 \h </w:instrText>
+            </w:r>
+            <w:r>
+              <w:rPr>
+                <w:noProof/>
+                <w:webHidden/>
+              </w:rPr>
+            </w:r>
+            <w:r>
+              <w:rPr>
+                <w:noProof/>
+                <w:webHidden/>
               </w:rPr>
               <w:fldChar w:fldCharType="separate"/>
             </w:r>
@@ -1412,15 +1351,13 @@
               <w:rPr>
                 <w:noProof/>
                 <w:webHidden/>
-                <w:lang w:val="pt-BR"/>
-              </w:rPr>
-              <w:t>6</w:t>
-            </w:r>
-            <w:r>
-              <w:rPr>
-                <w:noProof/>
-                <w:webHidden/>
-                <w:lang w:val="pt-BR"/>
+              </w:rPr>
+              <w:t>7</w:t>
+            </w:r>
+            <w:r>
+              <w:rPr>
+                <w:noProof/>
+                <w:webHidden/>
               </w:rPr>
               <w:fldChar w:fldCharType="end"/>
             </w:r>
@@ -1429,13 +1366,14 @@
         <w:p>
           <w:pPr>
             <w:pStyle w:val="Sumrio3"/>
+            <w:spacing w:after="0"/>
             <w:rPr>
               <w:rFonts w:eastAsiaTheme="minorEastAsia"/>
               <w:noProof/>
               <w:lang w:val="pt-BR" w:eastAsia="pt-BR"/>
             </w:rPr>
           </w:pPr>
-          <w:hyperlink w:anchor="_Toc460247178" w:history="1">
+          <w:hyperlink w:anchor="_Toc460349958" w:history="1">
             <w:r>
               <w:rPr>
                 <w:rStyle w:val="Hyperlink"/>
@@ -1458,13 +1396,12 @@
                 <w:noProof/>
                 <w:lang w:val="pt-BR"/>
               </w:rPr>
-              <w:t>Exploratory</w:t>
-            </w:r>
-            <w:r>
-              <w:rPr>
-                <w:noProof/>
-                <w:webHidden/>
-                <w:lang w:val="pt-BR"/>
+              <w:t>Exploratório</w:t>
+            </w:r>
+            <w:r>
+              <w:rPr>
+                <w:noProof/>
+                <w:webHidden/>
               </w:rPr>
               <w:tab/>
             </w:r>
@@ -1472,7 +1409,6 @@
               <w:rPr>
                 <w:noProof/>
                 <w:webHidden/>
-                <w:lang w:val="pt-BR"/>
               </w:rPr>
               <w:fldChar w:fldCharType="begin"/>
             </w:r>
@@ -1480,22 +1416,19 @@
               <w:rPr>
                 <w:noProof/>
                 <w:webHidden/>
-                <w:lang w:val="pt-BR"/>
-              </w:rPr>
-              <w:instrText xml:space="preserve"> PAGEREF _Toc460247178 \h </w:instrText>
-            </w:r>
-            <w:r>
-              <w:rPr>
-                <w:noProof/>
-                <w:webHidden/>
-                <w:lang w:val="pt-BR"/>
-              </w:rPr>
-            </w:r>
-            <w:r>
-              <w:rPr>
-                <w:noProof/>
-                <w:webHidden/>
-                <w:lang w:val="pt-BR"/>
+              </w:rPr>
+              <w:instrText xml:space="preserve"> PAGEREF _Toc460349958 \h </w:instrText>
+            </w:r>
+            <w:r>
+              <w:rPr>
+                <w:noProof/>
+                <w:webHidden/>
+              </w:rPr>
+            </w:r>
+            <w:r>
+              <w:rPr>
+                <w:noProof/>
+                <w:webHidden/>
               </w:rPr>
               <w:fldChar w:fldCharType="separate"/>
             </w:r>
@@ -1503,15 +1436,13 @@
               <w:rPr>
                 <w:noProof/>
                 <w:webHidden/>
-                <w:lang w:val="pt-BR"/>
-              </w:rPr>
-              <w:t>6</w:t>
-            </w:r>
-            <w:r>
-              <w:rPr>
-                <w:noProof/>
-                <w:webHidden/>
-                <w:lang w:val="pt-BR"/>
+              </w:rPr>
+              <w:t>7</w:t>
+            </w:r>
+            <w:r>
+              <w:rPr>
+                <w:noProof/>
+                <w:webHidden/>
               </w:rPr>
               <w:fldChar w:fldCharType="end"/>
             </w:r>
@@ -1520,13 +1451,14 @@
         <w:p>
           <w:pPr>
             <w:pStyle w:val="Sumrio3"/>
+            <w:spacing w:after="0"/>
             <w:rPr>
               <w:rFonts w:eastAsiaTheme="minorEastAsia"/>
               <w:noProof/>
               <w:lang w:val="pt-BR" w:eastAsia="pt-BR"/>
             </w:rPr>
           </w:pPr>
-          <w:hyperlink w:anchor="_Toc460247179" w:history="1">
+          <w:hyperlink w:anchor="_Toc460349959" w:history="1">
             <w:r>
               <w:rPr>
                 <w:rStyle w:val="Hyperlink"/>
@@ -1549,13 +1481,12 @@
                 <w:noProof/>
                 <w:lang w:val="pt-BR"/>
               </w:rPr>
-              <w:t>Functional Test</w:t>
-            </w:r>
-            <w:r>
-              <w:rPr>
-                <w:noProof/>
-                <w:webHidden/>
-                <w:lang w:val="pt-BR"/>
+              <w:t>Testes Funcionais</w:t>
+            </w:r>
+            <w:r>
+              <w:rPr>
+                <w:noProof/>
+                <w:webHidden/>
               </w:rPr>
               <w:tab/>
             </w:r>
@@ -1563,7 +1494,6 @@
               <w:rPr>
                 <w:noProof/>
                 <w:webHidden/>
-                <w:lang w:val="pt-BR"/>
               </w:rPr>
               <w:fldChar w:fldCharType="begin"/>
             </w:r>
@@ -1571,22 +1501,19 @@
               <w:rPr>
                 <w:noProof/>
                 <w:webHidden/>
-                <w:lang w:val="pt-BR"/>
-              </w:rPr>
-              <w:instrText xml:space="preserve"> PAGEREF _Toc460247179 \h </w:instrText>
-            </w:r>
-            <w:r>
-              <w:rPr>
-                <w:noProof/>
-                <w:webHidden/>
-                <w:lang w:val="pt-BR"/>
-              </w:rPr>
-            </w:r>
-            <w:r>
-              <w:rPr>
-                <w:noProof/>
-                <w:webHidden/>
-                <w:lang w:val="pt-BR"/>
+              </w:rPr>
+              <w:instrText xml:space="preserve"> PAGEREF _Toc460349959 \h </w:instrText>
+            </w:r>
+            <w:r>
+              <w:rPr>
+                <w:noProof/>
+                <w:webHidden/>
+              </w:rPr>
+            </w:r>
+            <w:r>
+              <w:rPr>
+                <w:noProof/>
+                <w:webHidden/>
               </w:rPr>
               <w:fldChar w:fldCharType="separate"/>
             </w:r>
@@ -1594,15 +1521,13 @@
               <w:rPr>
                 <w:noProof/>
                 <w:webHidden/>
-                <w:lang w:val="pt-BR"/>
-              </w:rPr>
-              <w:t>6</w:t>
-            </w:r>
-            <w:r>
-              <w:rPr>
-                <w:noProof/>
-                <w:webHidden/>
-                <w:lang w:val="pt-BR"/>
+              </w:rPr>
+              <w:t>7</w:t>
+            </w:r>
+            <w:r>
+              <w:rPr>
+                <w:noProof/>
+                <w:webHidden/>
               </w:rPr>
               <w:fldChar w:fldCharType="end"/>
             </w:r>
@@ -1610,35 +1535,50 @@
         </w:p>
         <w:p>
           <w:pPr>
-            <w:pStyle w:val="Sumrio4"/>
+            <w:pStyle w:val="Sumrio3"/>
+            <w:spacing w:after="0"/>
             <w:rPr>
               <w:rFonts w:eastAsiaTheme="minorEastAsia"/>
               <w:noProof/>
               <w:lang w:val="pt-BR" w:eastAsia="pt-BR"/>
             </w:rPr>
           </w:pPr>
-          <w:hyperlink w:anchor="_Toc460247180" w:history="1">
+          <w:hyperlink w:anchor="_Toc460349960" w:history="1">
             <w:r>
               <w:rPr>
                 <w:rStyle w:val="Hyperlink"/>
                 <w:noProof/>
                 <w:lang w:val="pt-BR"/>
               </w:rPr>
-              <w:t>TEST ACCEPTANCE CRITERIA</w:t>
-            </w:r>
-            <w:r>
-              <w:rPr>
-                <w:noProof/>
-                <w:webHidden/>
-                <w:lang w:val="pt-BR"/>
+              <w:t>2.5.3.</w:t>
+            </w:r>
+            <w:r>
+              <w:rPr>
+                <w:rFonts w:eastAsiaTheme="minorEastAsia"/>
+                <w:noProof/>
+                <w:lang w:val="pt-BR" w:eastAsia="pt-BR"/>
               </w:rPr>
               <w:tab/>
             </w:r>
             <w:r>
               <w:rPr>
-                <w:noProof/>
-                <w:webHidden/>
-                <w:lang w:val="pt-BR"/>
+                <w:rStyle w:val="Hyperlink"/>
+                <w:noProof/>
+                <w:lang w:val="pt-BR"/>
+              </w:rPr>
+              <w:t>Teste de Aceitação</w:t>
+            </w:r>
+            <w:r>
+              <w:rPr>
+                <w:noProof/>
+                <w:webHidden/>
+              </w:rPr>
+              <w:tab/>
+            </w:r>
+            <w:r>
+              <w:rPr>
+                <w:noProof/>
+                <w:webHidden/>
               </w:rPr>
               <w:fldChar w:fldCharType="begin"/>
             </w:r>
@@ -1646,22 +1586,19 @@
               <w:rPr>
                 <w:noProof/>
                 <w:webHidden/>
-                <w:lang w:val="pt-BR"/>
-              </w:rPr>
-              <w:instrText xml:space="preserve"> PAGEREF _Toc460247180 \h </w:instrText>
-            </w:r>
-            <w:r>
-              <w:rPr>
-                <w:noProof/>
-                <w:webHidden/>
-                <w:lang w:val="pt-BR"/>
-              </w:rPr>
-            </w:r>
-            <w:r>
-              <w:rPr>
-                <w:noProof/>
-                <w:webHidden/>
-                <w:lang w:val="pt-BR"/>
+              </w:rPr>
+              <w:instrText xml:space="preserve"> PAGEREF _Toc460349960 \h </w:instrText>
+            </w:r>
+            <w:r>
+              <w:rPr>
+                <w:noProof/>
+                <w:webHidden/>
+              </w:rPr>
+            </w:r>
+            <w:r>
+              <w:rPr>
+                <w:noProof/>
+                <w:webHidden/>
               </w:rPr>
               <w:fldChar w:fldCharType="separate"/>
             </w:r>
@@ -1669,15 +1606,13 @@
               <w:rPr>
                 <w:noProof/>
                 <w:webHidden/>
-                <w:lang w:val="pt-BR"/>
-              </w:rPr>
-              <w:t>6</w:t>
-            </w:r>
-            <w:r>
-              <w:rPr>
-                <w:noProof/>
-                <w:webHidden/>
-                <w:lang w:val="pt-BR"/>
+              </w:rPr>
+              <w:t>7</w:t>
+            </w:r>
+            <w:r>
+              <w:rPr>
+                <w:noProof/>
+                <w:webHidden/>
               </w:rPr>
               <w:fldChar w:fldCharType="end"/>
             </w:r>
@@ -1685,35 +1620,50 @@
         </w:p>
         <w:p>
           <w:pPr>
-            <w:pStyle w:val="Sumrio4"/>
+            <w:pStyle w:val="Sumrio3"/>
+            <w:spacing w:after="0"/>
             <w:rPr>
               <w:rFonts w:eastAsiaTheme="minorEastAsia"/>
               <w:noProof/>
               <w:lang w:val="pt-BR" w:eastAsia="pt-BR"/>
             </w:rPr>
           </w:pPr>
-          <w:hyperlink w:anchor="_Toc460247181" w:history="1">
+          <w:hyperlink w:anchor="_Toc460349963" w:history="1">
             <w:r>
               <w:rPr>
                 <w:rStyle w:val="Hyperlink"/>
                 <w:noProof/>
                 <w:lang w:val="pt-BR"/>
               </w:rPr>
-              <w:t>TEST DELIVERABLES</w:t>
-            </w:r>
-            <w:r>
-              <w:rPr>
-                <w:noProof/>
-                <w:webHidden/>
-                <w:lang w:val="pt-BR"/>
+              <w:t>2.5.4.</w:t>
+            </w:r>
+            <w:r>
+              <w:rPr>
+                <w:rFonts w:eastAsiaTheme="minorEastAsia"/>
+                <w:noProof/>
+                <w:lang w:val="pt-BR" w:eastAsia="pt-BR"/>
               </w:rPr>
               <w:tab/>
             </w:r>
             <w:r>
               <w:rPr>
-                <w:noProof/>
-                <w:webHidden/>
-                <w:lang w:val="pt-BR"/>
+                <w:rStyle w:val="Hyperlink"/>
+                <w:noProof/>
+                <w:lang w:val="pt-BR"/>
+              </w:rPr>
+              <w:t>Teste Automatizado</w:t>
+            </w:r>
+            <w:r>
+              <w:rPr>
+                <w:noProof/>
+                <w:webHidden/>
+              </w:rPr>
+              <w:tab/>
+            </w:r>
+            <w:r>
+              <w:rPr>
+                <w:noProof/>
+                <w:webHidden/>
               </w:rPr>
               <w:fldChar w:fldCharType="begin"/>
             </w:r>
@@ -1721,22 +1671,19 @@
               <w:rPr>
                 <w:noProof/>
                 <w:webHidden/>
-                <w:lang w:val="pt-BR"/>
-              </w:rPr>
-              <w:instrText xml:space="preserve"> PAGEREF _Toc460247181 \h </w:instrText>
-            </w:r>
-            <w:r>
-              <w:rPr>
-                <w:noProof/>
-                <w:webHidden/>
-                <w:lang w:val="pt-BR"/>
-              </w:rPr>
-            </w:r>
-            <w:r>
-              <w:rPr>
-                <w:noProof/>
-                <w:webHidden/>
-                <w:lang w:val="pt-BR"/>
+              </w:rPr>
+              <w:instrText xml:space="preserve"> PAGEREF _Toc460349963 \h </w:instrText>
+            </w:r>
+            <w:r>
+              <w:rPr>
+                <w:noProof/>
+                <w:webHidden/>
+              </w:rPr>
+            </w:r>
+            <w:r>
+              <w:rPr>
+                <w:noProof/>
+                <w:webHidden/>
               </w:rPr>
               <w:fldChar w:fldCharType="separate"/>
             </w:r>
@@ -1744,15 +1691,13 @@
               <w:rPr>
                 <w:noProof/>
                 <w:webHidden/>
-                <w:lang w:val="pt-BR"/>
-              </w:rPr>
-              <w:t>7</w:t>
-            </w:r>
-            <w:r>
-              <w:rPr>
-                <w:noProof/>
-                <w:webHidden/>
-                <w:lang w:val="pt-BR"/>
+              </w:rPr>
+              <w:t>8</w:t>
+            </w:r>
+            <w:r>
+              <w:rPr>
+                <w:noProof/>
+                <w:webHidden/>
               </w:rPr>
               <w:fldChar w:fldCharType="end"/>
             </w:r>
@@ -1760,35 +1705,50 @@
         </w:p>
         <w:p>
           <w:pPr>
-            <w:pStyle w:val="Sumrio4"/>
+            <w:pStyle w:val="Sumrio3"/>
+            <w:spacing w:after="0"/>
             <w:rPr>
               <w:rFonts w:eastAsiaTheme="minorEastAsia"/>
               <w:noProof/>
               <w:lang w:val="pt-BR" w:eastAsia="pt-BR"/>
             </w:rPr>
           </w:pPr>
-          <w:hyperlink w:anchor="_Toc460247182" w:history="1">
+          <w:hyperlink w:anchor="_Toc460349964" w:history="1">
             <w:r>
               <w:rPr>
                 <w:rStyle w:val="Hyperlink"/>
                 <w:noProof/>
                 <w:lang w:val="pt-BR"/>
               </w:rPr>
-              <w:t>MILESTONE LIST</w:t>
-            </w:r>
-            <w:r>
-              <w:rPr>
-                <w:noProof/>
-                <w:webHidden/>
-                <w:lang w:val="pt-BR"/>
+              <w:t>2.5.5.</w:t>
+            </w:r>
+            <w:r>
+              <w:rPr>
+                <w:rFonts w:eastAsiaTheme="minorEastAsia"/>
+                <w:noProof/>
+                <w:lang w:val="pt-BR" w:eastAsia="pt-BR"/>
               </w:rPr>
               <w:tab/>
             </w:r>
             <w:r>
               <w:rPr>
-                <w:noProof/>
-                <w:webHidden/>
-                <w:lang w:val="pt-BR"/>
+                <w:rStyle w:val="Hyperlink"/>
+                <w:noProof/>
+                <w:lang w:val="pt-BR"/>
+              </w:rPr>
+              <w:t>Critérios para Testes Válidos</w:t>
+            </w:r>
+            <w:r>
+              <w:rPr>
+                <w:noProof/>
+                <w:webHidden/>
+              </w:rPr>
+              <w:tab/>
+            </w:r>
+            <w:r>
+              <w:rPr>
+                <w:noProof/>
+                <w:webHidden/>
               </w:rPr>
               <w:fldChar w:fldCharType="begin"/>
             </w:r>
@@ -1796,22 +1756,19 @@
               <w:rPr>
                 <w:noProof/>
                 <w:webHidden/>
-                <w:lang w:val="pt-BR"/>
-              </w:rPr>
-              <w:instrText xml:space="preserve"> PAGEREF _Toc460247182 \h </w:instrText>
-            </w:r>
-            <w:r>
-              <w:rPr>
-                <w:noProof/>
-                <w:webHidden/>
-                <w:lang w:val="pt-BR"/>
-              </w:rPr>
-            </w:r>
-            <w:r>
-              <w:rPr>
-                <w:noProof/>
-                <w:webHidden/>
-                <w:lang w:val="pt-BR"/>
+              </w:rPr>
+              <w:instrText xml:space="preserve"> PAGEREF _Toc460349964 \h </w:instrText>
+            </w:r>
+            <w:r>
+              <w:rPr>
+                <w:noProof/>
+                <w:webHidden/>
+              </w:rPr>
+            </w:r>
+            <w:r>
+              <w:rPr>
+                <w:noProof/>
+                <w:webHidden/>
               </w:rPr>
               <w:fldChar w:fldCharType="separate"/>
             </w:r>
@@ -1819,15 +1776,13 @@
               <w:rPr>
                 <w:noProof/>
                 <w:webHidden/>
-                <w:lang w:val="pt-BR"/>
-              </w:rPr>
-              <w:t>7</w:t>
-            </w:r>
-            <w:r>
-              <w:rPr>
-                <w:noProof/>
-                <w:webHidden/>
-                <w:lang w:val="pt-BR"/>
+              </w:rPr>
+              <w:t>8</w:t>
+            </w:r>
+            <w:r>
+              <w:rPr>
+                <w:noProof/>
+                <w:webHidden/>
               </w:rPr>
               <w:fldChar w:fldCharType="end"/>
             </w:r>
@@ -1836,20 +1791,21 @@
         <w:p>
           <w:pPr>
             <w:pStyle w:val="Sumrio3"/>
+            <w:spacing w:after="0"/>
             <w:rPr>
               <w:rFonts w:eastAsiaTheme="minorEastAsia"/>
               <w:noProof/>
               <w:lang w:val="pt-BR" w:eastAsia="pt-BR"/>
             </w:rPr>
           </w:pPr>
-          <w:hyperlink w:anchor="_Toc460247183" w:history="1">
+          <w:hyperlink w:anchor="_Toc460349965" w:history="1">
             <w:r>
               <w:rPr>
                 <w:rStyle w:val="Hyperlink"/>
                 <w:noProof/>
                 <w:lang w:val="pt-BR"/>
               </w:rPr>
-              <w:t>2.5.3.</w:t>
+              <w:t>2.5.6.</w:t>
             </w:r>
             <w:r>
               <w:rPr>
@@ -1865,13 +1821,12 @@
                 <w:noProof/>
                 <w:lang w:val="pt-BR"/>
               </w:rPr>
-              <w:t>User Acceptance Test (UAT)</w:t>
-            </w:r>
-            <w:r>
-              <w:rPr>
-                <w:noProof/>
-                <w:webHidden/>
-                <w:lang w:val="pt-BR"/>
+              <w:t>Artefatos de Teste</w:t>
+            </w:r>
+            <w:r>
+              <w:rPr>
+                <w:noProof/>
+                <w:webHidden/>
               </w:rPr>
               <w:tab/>
             </w:r>
@@ -1879,7 +1834,6 @@
               <w:rPr>
                 <w:noProof/>
                 <w:webHidden/>
-                <w:lang w:val="pt-BR"/>
               </w:rPr>
               <w:fldChar w:fldCharType="begin"/>
             </w:r>
@@ -1887,22 +1841,19 @@
               <w:rPr>
                 <w:noProof/>
                 <w:webHidden/>
-                <w:lang w:val="pt-BR"/>
-              </w:rPr>
-              <w:instrText xml:space="preserve"> PAGEREF _Toc460247183 \h </w:instrText>
-            </w:r>
-            <w:r>
-              <w:rPr>
-                <w:noProof/>
-                <w:webHidden/>
-                <w:lang w:val="pt-BR"/>
-              </w:rPr>
-            </w:r>
-            <w:r>
-              <w:rPr>
-                <w:noProof/>
-                <w:webHidden/>
-                <w:lang w:val="pt-BR"/>
+              </w:rPr>
+              <w:instrText xml:space="preserve"> PAGEREF _Toc460349965 \h </w:instrText>
+            </w:r>
+            <w:r>
+              <w:rPr>
+                <w:noProof/>
+                <w:webHidden/>
+              </w:rPr>
+            </w:r>
+            <w:r>
+              <w:rPr>
+                <w:noProof/>
+                <w:webHidden/>
               </w:rPr>
               <w:fldChar w:fldCharType="separate"/>
             </w:r>
@@ -1910,15 +1861,13 @@
               <w:rPr>
                 <w:noProof/>
                 <w:webHidden/>
-                <w:lang w:val="pt-BR"/>
-              </w:rPr>
-              <w:t>7</w:t>
-            </w:r>
-            <w:r>
-              <w:rPr>
-                <w:noProof/>
-                <w:webHidden/>
-                <w:lang w:val="pt-BR"/>
+              </w:rPr>
+              <w:t>8</w:t>
+            </w:r>
+            <w:r>
+              <w:rPr>
+                <w:noProof/>
+                <w:webHidden/>
               </w:rPr>
               <w:fldChar w:fldCharType="end"/>
             </w:r>
@@ -1926,35 +1875,50 @@
         </w:p>
         <w:p>
           <w:pPr>
-            <w:pStyle w:val="Sumrio4"/>
+            <w:pStyle w:val="Sumrio2"/>
+            <w:spacing w:after="0"/>
             <w:rPr>
               <w:rFonts w:eastAsiaTheme="minorEastAsia"/>
               <w:noProof/>
               <w:lang w:val="pt-BR" w:eastAsia="pt-BR"/>
             </w:rPr>
           </w:pPr>
-          <w:hyperlink w:anchor="_Toc460247184" w:history="1">
+          <w:hyperlink w:anchor="_Toc460349966" w:history="1">
             <w:r>
               <w:rPr>
                 <w:rStyle w:val="Hyperlink"/>
                 <w:noProof/>
                 <w:lang w:val="pt-BR"/>
               </w:rPr>
-              <w:t>TEST DELIVERABLES</w:t>
-            </w:r>
-            <w:r>
-              <w:rPr>
-                <w:noProof/>
-                <w:webHidden/>
-                <w:lang w:val="pt-BR"/>
+              <w:t>2.6.</w:t>
+            </w:r>
+            <w:r>
+              <w:rPr>
+                <w:rFonts w:eastAsiaTheme="minorEastAsia"/>
+                <w:noProof/>
+                <w:lang w:val="pt-BR" w:eastAsia="pt-BR"/>
               </w:rPr>
               <w:tab/>
             </w:r>
             <w:r>
               <w:rPr>
-                <w:noProof/>
-                <w:webHidden/>
-                <w:lang w:val="pt-BR"/>
+                <w:rStyle w:val="Hyperlink"/>
+                <w:noProof/>
+                <w:lang w:val="pt-BR"/>
+              </w:rPr>
+              <w:t>Estimativas e Custos</w:t>
+            </w:r>
+            <w:r>
+              <w:rPr>
+                <w:noProof/>
+                <w:webHidden/>
+              </w:rPr>
+              <w:tab/>
+            </w:r>
+            <w:r>
+              <w:rPr>
+                <w:noProof/>
+                <w:webHidden/>
               </w:rPr>
               <w:fldChar w:fldCharType="begin"/>
             </w:r>
@@ -1962,22 +1926,19 @@
               <w:rPr>
                 <w:noProof/>
                 <w:webHidden/>
-                <w:lang w:val="pt-BR"/>
-              </w:rPr>
-              <w:instrText xml:space="preserve"> PAGEREF _Toc460247184 \h </w:instrText>
-            </w:r>
-            <w:r>
-              <w:rPr>
-                <w:noProof/>
-                <w:webHidden/>
-                <w:lang w:val="pt-BR"/>
-              </w:rPr>
-            </w:r>
-            <w:r>
-              <w:rPr>
-                <w:noProof/>
-                <w:webHidden/>
-                <w:lang w:val="pt-BR"/>
+              </w:rPr>
+              <w:instrText xml:space="preserve"> PAGEREF _Toc460349966 \h </w:instrText>
+            </w:r>
+            <w:r>
+              <w:rPr>
+                <w:noProof/>
+                <w:webHidden/>
+              </w:rPr>
+            </w:r>
+            <w:r>
+              <w:rPr>
+                <w:noProof/>
+                <w:webHidden/>
               </w:rPr>
               <w:fldChar w:fldCharType="separate"/>
             </w:r>
@@ -1985,15 +1946,13 @@
               <w:rPr>
                 <w:noProof/>
                 <w:webHidden/>
-                <w:lang w:val="pt-BR"/>
-              </w:rPr>
-              <w:t>8</w:t>
-            </w:r>
-            <w:r>
-              <w:rPr>
-                <w:noProof/>
-                <w:webHidden/>
-                <w:lang w:val="pt-BR"/>
+              </w:rPr>
+              <w:t>9</w:t>
+            </w:r>
+            <w:r>
+              <w:rPr>
+                <w:noProof/>
+                <w:webHidden/>
               </w:rPr>
               <w:fldChar w:fldCharType="end"/>
             </w:r>
@@ -2001,21 +1960,22 @@
         </w:p>
         <w:p>
           <w:pPr>
-            <w:pStyle w:val="Sumrio2"/>
+            <w:pStyle w:val="Sumrio1"/>
+            <w:spacing w:after="0"/>
             <w:rPr>
               <w:rFonts w:eastAsiaTheme="minorEastAsia"/>
               <w:noProof/>
               <w:lang w:val="pt-BR" w:eastAsia="pt-BR"/>
             </w:rPr>
           </w:pPr>
-          <w:hyperlink w:anchor="_Toc460247185" w:history="1">
+          <w:hyperlink w:anchor="_Toc460349967" w:history="1">
             <w:r>
               <w:rPr>
                 <w:rStyle w:val="Hyperlink"/>
                 <w:noProof/>
                 <w:lang w:val="pt-BR"/>
               </w:rPr>
-              <w:t>2.6.</w:t>
+              <w:t>3.</w:t>
             </w:r>
             <w:r>
               <w:rPr>
@@ -2031,13 +1991,12 @@
                 <w:noProof/>
                 <w:lang w:val="pt-BR"/>
               </w:rPr>
-              <w:t>Test Effort Estimate</w:t>
-            </w:r>
-            <w:r>
-              <w:rPr>
-                <w:noProof/>
-                <w:webHidden/>
-                <w:lang w:val="pt-BR"/>
+              <w:t>ESTRATÉGIA DE EXECUÇÃO</w:t>
+            </w:r>
+            <w:r>
+              <w:rPr>
+                <w:noProof/>
+                <w:webHidden/>
               </w:rPr>
               <w:tab/>
             </w:r>
@@ -2045,7 +2004,6 @@
               <w:rPr>
                 <w:noProof/>
                 <w:webHidden/>
-                <w:lang w:val="pt-BR"/>
               </w:rPr>
               <w:fldChar w:fldCharType="begin"/>
             </w:r>
@@ -2053,22 +2011,19 @@
               <w:rPr>
                 <w:noProof/>
                 <w:webHidden/>
-                <w:lang w:val="pt-BR"/>
-              </w:rPr>
-              <w:instrText xml:space="preserve"> PAGEREF _Toc460247185 \h </w:instrText>
-            </w:r>
-            <w:r>
-              <w:rPr>
-                <w:noProof/>
-                <w:webHidden/>
-                <w:lang w:val="pt-BR"/>
-              </w:rPr>
-            </w:r>
-            <w:r>
-              <w:rPr>
-                <w:noProof/>
-                <w:webHidden/>
-                <w:lang w:val="pt-BR"/>
+              </w:rPr>
+              <w:instrText xml:space="preserve"> PAGEREF _Toc460349967 \h </w:instrText>
+            </w:r>
+            <w:r>
+              <w:rPr>
+                <w:noProof/>
+                <w:webHidden/>
+              </w:rPr>
+            </w:r>
+            <w:r>
+              <w:rPr>
+                <w:noProof/>
+                <w:webHidden/>
               </w:rPr>
               <w:fldChar w:fldCharType="separate"/>
             </w:r>
@@ -2076,15 +2031,13 @@
               <w:rPr>
                 <w:noProof/>
                 <w:webHidden/>
-                <w:lang w:val="pt-BR"/>
-              </w:rPr>
-              <w:t>8</w:t>
-            </w:r>
-            <w:r>
-              <w:rPr>
-                <w:noProof/>
-                <w:webHidden/>
-                <w:lang w:val="pt-BR"/>
+              </w:rPr>
+              <w:t>9</w:t>
+            </w:r>
+            <w:r>
+              <w:rPr>
+                <w:noProof/>
+                <w:webHidden/>
               </w:rPr>
               <w:fldChar w:fldCharType="end"/>
             </w:r>
@@ -2092,21 +2045,22 @@
         </w:p>
         <w:p>
           <w:pPr>
-            <w:pStyle w:val="Sumrio1"/>
+            <w:pStyle w:val="Sumrio2"/>
+            <w:spacing w:after="0"/>
             <w:rPr>
               <w:rFonts w:eastAsiaTheme="minorEastAsia"/>
               <w:noProof/>
               <w:lang w:val="pt-BR" w:eastAsia="pt-BR"/>
             </w:rPr>
           </w:pPr>
-          <w:hyperlink w:anchor="_Toc460247186" w:history="1">
+          <w:hyperlink w:anchor="_Toc460349968" w:history="1">
             <w:r>
               <w:rPr>
                 <w:rStyle w:val="Hyperlink"/>
                 <w:noProof/>
                 <w:lang w:val="pt-BR"/>
               </w:rPr>
-              <w:t>3.</w:t>
+              <w:t>3.1.</w:t>
             </w:r>
             <w:r>
               <w:rPr>
@@ -2116,44 +2070,18 @@
               </w:rPr>
               <w:tab/>
             </w:r>
-            <w:bookmarkStart w:id="0" w:name="_Toc460247128"/>
-            <w:bookmarkEnd w:id="0"/>
-            <w:r>
-              <w:rPr>
-                <w:noProof/>
-                <w:lang w:val="pt-BR"/>
-              </w:rPr>
-              <w:object w:dxaOrig="2556" w:dyaOrig="1600">
-                <v:shapetype id="_x0000_t75" coordsize="21600,21600" o:spt="75" o:preferrelative="t" path="m@4@5l@4@11@9@11@9@5xe" filled="f" stroked="f">
-                  <v:stroke joinstyle="miter"/>
-                  <v:formulas>
-                    <v:f eqn="if lineDrawn pixelLineWidth 0"/>
-                    <v:f eqn="sum @0 1 0"/>
-                    <v:f eqn="sum 0 0 @1"/>
-                    <v:f eqn="prod @2 1 2"/>
-                    <v:f eqn="prod @3 21600 pixelWidth"/>
-                    <v:f eqn="prod @3 21600 pixelHeight"/>
-                    <v:f eqn="sum @0 0 1"/>
-                    <v:f eqn="prod @6 1 2"/>
-                    <v:f eqn="prod @7 21600 pixelWidth"/>
-                    <v:f eqn="sum @8 21600 0"/>
-                    <v:f eqn="prod @7 21600 pixelHeight"/>
-                    <v:f eqn="sum @10 21600 0"/>
-                  </v:formulas>
-                  <v:path o:extrusionok="f" gradientshapeok="t" o:connecttype="rect"/>
-                  <o:lock v:ext="edit" aspectratio="t"/>
-                </v:shapetype>
-                <v:shape id="_x0000_i1025" type="#_x0000_t75" style="width:79pt;height:49.45pt" o:ole="">
-                  <v:imagedata r:id="rId9" o:title=""/>
-                </v:shape>
-                <o:OLEObject Type="Embed" ProgID="Excel.Sheet.12" ShapeID="_x0000_i1025" DrawAspect="Icon" ObjectID="_1534090925" r:id="rId10"/>
-              </w:object>
-            </w:r>
-            <w:r>
-              <w:rPr>
-                <w:noProof/>
-                <w:webHidden/>
-                <w:lang w:val="pt-BR"/>
+            <w:r>
+              <w:rPr>
+                <w:rStyle w:val="Hyperlink"/>
+                <w:noProof/>
+                <w:lang w:val="pt-BR"/>
+              </w:rPr>
+              <w:t>Critério de início e término do teste</w:t>
+            </w:r>
+            <w:r>
+              <w:rPr>
+                <w:noProof/>
+                <w:webHidden/>
               </w:rPr>
               <w:tab/>
             </w:r>
@@ -2161,7 +2089,6 @@
               <w:rPr>
                 <w:noProof/>
                 <w:webHidden/>
-                <w:lang w:val="pt-BR"/>
               </w:rPr>
               <w:fldChar w:fldCharType="begin"/>
             </w:r>
@@ -2169,22 +2096,19 @@
               <w:rPr>
                 <w:noProof/>
                 <w:webHidden/>
-                <w:lang w:val="pt-BR"/>
-              </w:rPr>
-              <w:instrText xml:space="preserve"> PAGEREF _Toc460247186 \h </w:instrText>
-            </w:r>
-            <w:r>
-              <w:rPr>
-                <w:noProof/>
-                <w:webHidden/>
-                <w:lang w:val="pt-BR"/>
-              </w:rPr>
-            </w:r>
-            <w:r>
-              <w:rPr>
-                <w:noProof/>
-                <w:webHidden/>
-                <w:lang w:val="pt-BR"/>
+              </w:rPr>
+              <w:instrText xml:space="preserve"> PAGEREF _Toc460349968 \h </w:instrText>
+            </w:r>
+            <w:r>
+              <w:rPr>
+                <w:noProof/>
+                <w:webHidden/>
+              </w:rPr>
+            </w:r>
+            <w:r>
+              <w:rPr>
+                <w:noProof/>
+                <w:webHidden/>
               </w:rPr>
               <w:fldChar w:fldCharType="separate"/>
             </w:r>
@@ -2192,15 +2116,13 @@
               <w:rPr>
                 <w:noProof/>
                 <w:webHidden/>
-                <w:lang w:val="pt-BR"/>
-              </w:rPr>
-              <w:t>8</w:t>
-            </w:r>
-            <w:r>
-              <w:rPr>
-                <w:noProof/>
-                <w:webHidden/>
-                <w:lang w:val="pt-BR"/>
+              </w:rPr>
+              <w:t>9</w:t>
+            </w:r>
+            <w:r>
+              <w:rPr>
+                <w:noProof/>
+                <w:webHidden/>
               </w:rPr>
               <w:fldChar w:fldCharType="end"/>
             </w:r>
@@ -2208,21 +2130,22 @@
         </w:p>
         <w:p>
           <w:pPr>
-            <w:pStyle w:val="Sumrio1"/>
+            <w:pStyle w:val="Sumrio2"/>
+            <w:spacing w:after="0"/>
             <w:rPr>
               <w:rFonts w:eastAsiaTheme="minorEastAsia"/>
               <w:noProof/>
               <w:lang w:val="pt-BR" w:eastAsia="pt-BR"/>
             </w:rPr>
           </w:pPr>
-          <w:hyperlink w:anchor="_Toc460247187" w:history="1">
+          <w:hyperlink w:anchor="_Toc460349969" w:history="1">
             <w:r>
               <w:rPr>
                 <w:rStyle w:val="Hyperlink"/>
                 <w:noProof/>
                 <w:lang w:val="pt-BR"/>
               </w:rPr>
-              <w:t>4.</w:t>
+              <w:t>3.2.</w:t>
             </w:r>
             <w:r>
               <w:rPr>
@@ -2238,13 +2161,12 @@
                 <w:noProof/>
                 <w:lang w:val="pt-BR"/>
               </w:rPr>
-              <w:t>EXECUTION STRATEGY</w:t>
-            </w:r>
-            <w:r>
-              <w:rPr>
-                <w:noProof/>
-                <w:webHidden/>
-                <w:lang w:val="pt-BR"/>
+              <w:t>Ciclo de Testes</w:t>
+            </w:r>
+            <w:r>
+              <w:rPr>
+                <w:noProof/>
+                <w:webHidden/>
               </w:rPr>
               <w:tab/>
             </w:r>
@@ -2252,7 +2174,6 @@
               <w:rPr>
                 <w:noProof/>
                 <w:webHidden/>
-                <w:lang w:val="pt-BR"/>
               </w:rPr>
               <w:fldChar w:fldCharType="begin"/>
             </w:r>
@@ -2260,22 +2181,19 @@
               <w:rPr>
                 <w:noProof/>
                 <w:webHidden/>
-                <w:lang w:val="pt-BR"/>
-              </w:rPr>
-              <w:instrText xml:space="preserve"> PAGEREF _Toc460247187 \h </w:instrText>
-            </w:r>
-            <w:r>
-              <w:rPr>
-                <w:noProof/>
-                <w:webHidden/>
-                <w:lang w:val="pt-BR"/>
-              </w:rPr>
-            </w:r>
-            <w:r>
-              <w:rPr>
-                <w:noProof/>
-                <w:webHidden/>
-                <w:lang w:val="pt-BR"/>
+              </w:rPr>
+              <w:instrText xml:space="preserve"> PAGEREF _Toc460349969 \h </w:instrText>
+            </w:r>
+            <w:r>
+              <w:rPr>
+                <w:noProof/>
+                <w:webHidden/>
+              </w:rPr>
+            </w:r>
+            <w:r>
+              <w:rPr>
+                <w:noProof/>
+                <w:webHidden/>
               </w:rPr>
               <w:fldChar w:fldCharType="separate"/>
             </w:r>
@@ -2283,15 +2201,13 @@
               <w:rPr>
                 <w:noProof/>
                 <w:webHidden/>
-                <w:lang w:val="pt-BR"/>
-              </w:rPr>
-              <w:t>8</w:t>
-            </w:r>
-            <w:r>
-              <w:rPr>
-                <w:noProof/>
-                <w:webHidden/>
-                <w:lang w:val="pt-BR"/>
+              </w:rPr>
+              <w:t>9</w:t>
+            </w:r>
+            <w:r>
+              <w:rPr>
+                <w:noProof/>
+                <w:webHidden/>
               </w:rPr>
               <w:fldChar w:fldCharType="end"/>
             </w:r>
@@ -2300,20 +2216,21 @@
         <w:p>
           <w:pPr>
             <w:pStyle w:val="Sumrio2"/>
+            <w:spacing w:after="0"/>
             <w:rPr>
               <w:rFonts w:eastAsiaTheme="minorEastAsia"/>
               <w:noProof/>
               <w:lang w:val="pt-BR" w:eastAsia="pt-BR"/>
             </w:rPr>
           </w:pPr>
-          <w:hyperlink w:anchor="_Toc460247188" w:history="1">
+          <w:hyperlink w:anchor="_Toc460349970" w:history="1">
             <w:r>
               <w:rPr>
                 <w:rStyle w:val="Hyperlink"/>
                 <w:noProof/>
                 <w:lang w:val="pt-BR"/>
               </w:rPr>
-              <w:t>4.1.</w:t>
+              <w:t>3.3.</w:t>
             </w:r>
             <w:r>
               <w:rPr>
@@ -2329,13 +2246,12 @@
                 <w:noProof/>
                 <w:lang w:val="pt-BR"/>
               </w:rPr>
-              <w:t>Entry and Exit Criteria</w:t>
-            </w:r>
-            <w:r>
-              <w:rPr>
-                <w:noProof/>
-                <w:webHidden/>
-                <w:lang w:val="pt-BR"/>
+              <w:t>Validação e Controle de Defeitos</w:t>
+            </w:r>
+            <w:r>
+              <w:rPr>
+                <w:noProof/>
+                <w:webHidden/>
               </w:rPr>
               <w:tab/>
             </w:r>
@@ -2343,7 +2259,6 @@
               <w:rPr>
                 <w:noProof/>
                 <w:webHidden/>
-                <w:lang w:val="pt-BR"/>
               </w:rPr>
               <w:fldChar w:fldCharType="begin"/>
             </w:r>
@@ -2351,22 +2266,19 @@
               <w:rPr>
                 <w:noProof/>
                 <w:webHidden/>
-                <w:lang w:val="pt-BR"/>
-              </w:rPr>
-              <w:instrText xml:space="preserve"> PAGEREF _Toc460247188 \h </w:instrText>
-            </w:r>
-            <w:r>
-              <w:rPr>
-                <w:noProof/>
-                <w:webHidden/>
-                <w:lang w:val="pt-BR"/>
-              </w:rPr>
-            </w:r>
-            <w:r>
-              <w:rPr>
-                <w:noProof/>
-                <w:webHidden/>
-                <w:lang w:val="pt-BR"/>
+              </w:rPr>
+              <w:instrText xml:space="preserve"> PAGEREF _Toc460349970 \h </w:instrText>
+            </w:r>
+            <w:r>
+              <w:rPr>
+                <w:noProof/>
+                <w:webHidden/>
+              </w:rPr>
+            </w:r>
+            <w:r>
+              <w:rPr>
+                <w:noProof/>
+                <w:webHidden/>
               </w:rPr>
               <w:fldChar w:fldCharType="separate"/>
             </w:r>
@@ -2374,15 +2286,13 @@
               <w:rPr>
                 <w:noProof/>
                 <w:webHidden/>
-                <w:lang w:val="pt-BR"/>
-              </w:rPr>
-              <w:t>8</w:t>
-            </w:r>
-            <w:r>
-              <w:rPr>
-                <w:noProof/>
-                <w:webHidden/>
-                <w:lang w:val="pt-BR"/>
+              </w:rPr>
+              <w:t>10</w:t>
+            </w:r>
+            <w:r>
+              <w:rPr>
+                <w:noProof/>
+                <w:webHidden/>
               </w:rPr>
               <w:fldChar w:fldCharType="end"/>
             </w:r>
@@ -2391,20 +2301,21 @@
         <w:p>
           <w:pPr>
             <w:pStyle w:val="Sumrio2"/>
+            <w:spacing w:after="0"/>
             <w:rPr>
               <w:rFonts w:eastAsiaTheme="minorEastAsia"/>
               <w:noProof/>
               <w:lang w:val="pt-BR" w:eastAsia="pt-BR"/>
             </w:rPr>
           </w:pPr>
-          <w:hyperlink w:anchor="_Toc460247189" w:history="1">
+          <w:hyperlink w:anchor="_Toc460349971" w:history="1">
             <w:r>
               <w:rPr>
                 <w:rStyle w:val="Hyperlink"/>
                 <w:noProof/>
                 <w:lang w:val="pt-BR"/>
               </w:rPr>
-              <w:t>4.2.</w:t>
+              <w:t>3.4.</w:t>
             </w:r>
             <w:r>
               <w:rPr>
@@ -2420,13 +2331,12 @@
                 <w:noProof/>
                 <w:lang w:val="pt-BR"/>
               </w:rPr>
-              <w:t>Test Cycles</w:t>
-            </w:r>
-            <w:r>
-              <w:rPr>
-                <w:noProof/>
-                <w:webHidden/>
-                <w:lang w:val="pt-BR"/>
+              <w:t>Métricas de Teste</w:t>
+            </w:r>
+            <w:r>
+              <w:rPr>
+                <w:noProof/>
+                <w:webHidden/>
               </w:rPr>
               <w:tab/>
             </w:r>
@@ -2434,7 +2344,6 @@
               <w:rPr>
                 <w:noProof/>
                 <w:webHidden/>
-                <w:lang w:val="pt-BR"/>
               </w:rPr>
               <w:fldChar w:fldCharType="begin"/>
             </w:r>
@@ -2442,22 +2351,19 @@
               <w:rPr>
                 <w:noProof/>
                 <w:webHidden/>
-                <w:lang w:val="pt-BR"/>
-              </w:rPr>
-              <w:instrText xml:space="preserve"> PAGEREF _Toc460247189 \h </w:instrText>
-            </w:r>
-            <w:r>
-              <w:rPr>
-                <w:noProof/>
-                <w:webHidden/>
-                <w:lang w:val="pt-BR"/>
-              </w:rPr>
-            </w:r>
-            <w:r>
-              <w:rPr>
-                <w:noProof/>
-                <w:webHidden/>
-                <w:lang w:val="pt-BR"/>
+              </w:rPr>
+              <w:instrText xml:space="preserve"> PAGEREF _Toc460349971 \h </w:instrText>
+            </w:r>
+            <w:r>
+              <w:rPr>
+                <w:noProof/>
+                <w:webHidden/>
+              </w:rPr>
+            </w:r>
+            <w:r>
+              <w:rPr>
+                <w:noProof/>
+                <w:webHidden/>
               </w:rPr>
               <w:fldChar w:fldCharType="separate"/>
             </w:r>
@@ -2465,15 +2371,13 @@
               <w:rPr>
                 <w:noProof/>
                 <w:webHidden/>
-                <w:lang w:val="pt-BR"/>
-              </w:rPr>
-              <w:t>9</w:t>
-            </w:r>
-            <w:r>
-              <w:rPr>
-                <w:noProof/>
-                <w:webHidden/>
-                <w:lang w:val="pt-BR"/>
+              </w:rPr>
+              <w:t>10</w:t>
+            </w:r>
+            <w:r>
+              <w:rPr>
+                <w:noProof/>
+                <w:webHidden/>
               </w:rPr>
               <w:fldChar w:fldCharType="end"/>
             </w:r>
@@ -2482,20 +2386,21 @@
         <w:p>
           <w:pPr>
             <w:pStyle w:val="Sumrio2"/>
+            <w:spacing w:after="0"/>
             <w:rPr>
               <w:rFonts w:eastAsiaTheme="minorEastAsia"/>
               <w:noProof/>
               <w:lang w:val="pt-BR" w:eastAsia="pt-BR"/>
             </w:rPr>
           </w:pPr>
-          <w:hyperlink w:anchor="_Toc460247190" w:history="1">
+          <w:hyperlink w:anchor="_Toc460349972" w:history="1">
             <w:r>
               <w:rPr>
                 <w:rStyle w:val="Hyperlink"/>
                 <w:noProof/>
                 <w:lang w:val="pt-BR"/>
               </w:rPr>
-              <w:t>4.3.</w:t>
+              <w:t>3.5.</w:t>
             </w:r>
             <w:r>
               <w:rPr>
@@ -2511,13 +2416,12 @@
                 <w:noProof/>
                 <w:lang w:val="pt-BR"/>
               </w:rPr>
-              <w:t>Validation and Defect Management</w:t>
-            </w:r>
-            <w:r>
-              <w:rPr>
-                <w:noProof/>
-                <w:webHidden/>
-                <w:lang w:val="pt-BR"/>
+              <w:t>Ciclo de Vida de um Defeito</w:t>
+            </w:r>
+            <w:r>
+              <w:rPr>
+                <w:noProof/>
+                <w:webHidden/>
               </w:rPr>
               <w:tab/>
             </w:r>
@@ -2525,7 +2429,6 @@
               <w:rPr>
                 <w:noProof/>
                 <w:webHidden/>
-                <w:lang w:val="pt-BR"/>
               </w:rPr>
               <w:fldChar w:fldCharType="begin"/>
             </w:r>
@@ -2533,22 +2436,19 @@
               <w:rPr>
                 <w:noProof/>
                 <w:webHidden/>
-                <w:lang w:val="pt-BR"/>
-              </w:rPr>
-              <w:instrText xml:space="preserve"> PAGEREF _Toc460247190 \h </w:instrText>
-            </w:r>
-            <w:r>
-              <w:rPr>
-                <w:noProof/>
-                <w:webHidden/>
-                <w:lang w:val="pt-BR"/>
-              </w:rPr>
-            </w:r>
-            <w:r>
-              <w:rPr>
-                <w:noProof/>
-                <w:webHidden/>
-                <w:lang w:val="pt-BR"/>
+              </w:rPr>
+              <w:instrText xml:space="preserve"> PAGEREF _Toc460349972 \h </w:instrText>
+            </w:r>
+            <w:r>
+              <w:rPr>
+                <w:noProof/>
+                <w:webHidden/>
+              </w:rPr>
+            </w:r>
+            <w:r>
+              <w:rPr>
+                <w:noProof/>
+                <w:webHidden/>
               </w:rPr>
               <w:fldChar w:fldCharType="separate"/>
             </w:r>
@@ -2556,15 +2456,13 @@
               <w:rPr>
                 <w:noProof/>
                 <w:webHidden/>
-                <w:lang w:val="pt-BR"/>
-              </w:rPr>
-              <w:t>9</w:t>
-            </w:r>
-            <w:r>
-              <w:rPr>
-                <w:noProof/>
-                <w:webHidden/>
-                <w:lang w:val="pt-BR"/>
+              </w:rPr>
+              <w:t>11</w:t>
+            </w:r>
+            <w:r>
+              <w:rPr>
+                <w:noProof/>
+                <w:webHidden/>
               </w:rPr>
               <w:fldChar w:fldCharType="end"/>
             </w:r>
@@ -2572,21 +2470,22 @@
         </w:p>
         <w:p>
           <w:pPr>
-            <w:pStyle w:val="Sumrio2"/>
+            <w:pStyle w:val="Sumrio1"/>
+            <w:spacing w:after="0"/>
             <w:rPr>
               <w:rFonts w:eastAsiaTheme="minorEastAsia"/>
               <w:noProof/>
               <w:lang w:val="pt-BR" w:eastAsia="pt-BR"/>
             </w:rPr>
           </w:pPr>
-          <w:hyperlink w:anchor="_Toc460247191" w:history="1">
+          <w:hyperlink w:anchor="_Toc460349973" w:history="1">
             <w:r>
               <w:rPr>
                 <w:rStyle w:val="Hyperlink"/>
                 <w:noProof/>
                 <w:lang w:val="pt-BR"/>
               </w:rPr>
-              <w:t>4.4.</w:t>
+              <w:t>4.</w:t>
             </w:r>
             <w:r>
               <w:rPr>
@@ -2602,13 +2501,12 @@
                 <w:noProof/>
                 <w:lang w:val="pt-BR"/>
               </w:rPr>
-              <w:t>Test Metrics</w:t>
-            </w:r>
-            <w:r>
-              <w:rPr>
-                <w:noProof/>
-                <w:webHidden/>
-                <w:lang w:val="pt-BR"/>
+              <w:t>PROCESSOS DE GERÊNCIA DE TESTES</w:t>
+            </w:r>
+            <w:r>
+              <w:rPr>
+                <w:noProof/>
+                <w:webHidden/>
               </w:rPr>
               <w:tab/>
             </w:r>
@@ -2616,7 +2514,6 @@
               <w:rPr>
                 <w:noProof/>
                 <w:webHidden/>
-                <w:lang w:val="pt-BR"/>
               </w:rPr>
               <w:fldChar w:fldCharType="begin"/>
             </w:r>
@@ -2624,22 +2521,19 @@
               <w:rPr>
                 <w:noProof/>
                 <w:webHidden/>
-                <w:lang w:val="pt-BR"/>
-              </w:rPr>
-              <w:instrText xml:space="preserve"> PAGEREF _Toc460247191 \h </w:instrText>
-            </w:r>
-            <w:r>
-              <w:rPr>
-                <w:noProof/>
-                <w:webHidden/>
-                <w:lang w:val="pt-BR"/>
-              </w:rPr>
-            </w:r>
-            <w:r>
-              <w:rPr>
-                <w:noProof/>
-                <w:webHidden/>
-                <w:lang w:val="pt-BR"/>
+              </w:rPr>
+              <w:instrText xml:space="preserve"> PAGEREF _Toc460349973 \h </w:instrText>
+            </w:r>
+            <w:r>
+              <w:rPr>
+                <w:noProof/>
+                <w:webHidden/>
+              </w:rPr>
+            </w:r>
+            <w:r>
+              <w:rPr>
+                <w:noProof/>
+                <w:webHidden/>
               </w:rPr>
               <w:fldChar w:fldCharType="separate"/>
             </w:r>
@@ -2647,15 +2541,13 @@
               <w:rPr>
                 <w:noProof/>
                 <w:webHidden/>
-                <w:lang w:val="pt-BR"/>
-              </w:rPr>
-              <w:t>10</w:t>
-            </w:r>
-            <w:r>
-              <w:rPr>
-                <w:noProof/>
-                <w:webHidden/>
-                <w:lang w:val="pt-BR"/>
+              </w:rPr>
+              <w:t>11</w:t>
+            </w:r>
+            <w:r>
+              <w:rPr>
+                <w:noProof/>
+                <w:webHidden/>
               </w:rPr>
               <w:fldChar w:fldCharType="end"/>
             </w:r>
@@ -2664,20 +2556,21 @@
         <w:p>
           <w:pPr>
             <w:pStyle w:val="Sumrio2"/>
+            <w:spacing w:after="0"/>
             <w:rPr>
               <w:rFonts w:eastAsiaTheme="minorEastAsia"/>
               <w:noProof/>
               <w:lang w:val="pt-BR" w:eastAsia="pt-BR"/>
             </w:rPr>
           </w:pPr>
-          <w:hyperlink w:anchor="_Toc460247192" w:history="1">
+          <w:hyperlink w:anchor="_Toc460349974" w:history="1">
             <w:r>
               <w:rPr>
                 <w:rStyle w:val="Hyperlink"/>
                 <w:noProof/>
                 <w:lang w:val="pt-BR"/>
               </w:rPr>
-              <w:t>4.5.</w:t>
+              <w:t>4.1.</w:t>
             </w:r>
             <w:r>
               <w:rPr>
@@ -2693,13 +2586,12 @@
                 <w:noProof/>
                 <w:lang w:val="pt-BR"/>
               </w:rPr>
-              <w:t>Defect tracking &amp; Reporting</w:t>
-            </w:r>
-            <w:r>
-              <w:rPr>
-                <w:noProof/>
-                <w:webHidden/>
-                <w:lang w:val="pt-BR"/>
+              <w:t>Ferramentas de Administração de Testes</w:t>
+            </w:r>
+            <w:r>
+              <w:rPr>
+                <w:noProof/>
+                <w:webHidden/>
               </w:rPr>
               <w:tab/>
             </w:r>
@@ -2707,7 +2599,6 @@
               <w:rPr>
                 <w:noProof/>
                 <w:webHidden/>
-                <w:lang w:val="pt-BR"/>
               </w:rPr>
               <w:fldChar w:fldCharType="begin"/>
             </w:r>
@@ -2715,22 +2606,19 @@
               <w:rPr>
                 <w:noProof/>
                 <w:webHidden/>
-                <w:lang w:val="pt-BR"/>
-              </w:rPr>
-              <w:instrText xml:space="preserve"> PAGEREF _Toc460247192 \h </w:instrText>
-            </w:r>
-            <w:r>
-              <w:rPr>
-                <w:noProof/>
-                <w:webHidden/>
-                <w:lang w:val="pt-BR"/>
-              </w:rPr>
-            </w:r>
-            <w:r>
-              <w:rPr>
-                <w:noProof/>
-                <w:webHidden/>
-                <w:lang w:val="pt-BR"/>
+              </w:rPr>
+              <w:instrText xml:space="preserve"> PAGEREF _Toc460349974 \h </w:instrText>
+            </w:r>
+            <w:r>
+              <w:rPr>
+                <w:noProof/>
+                <w:webHidden/>
+              </w:rPr>
+            </w:r>
+            <w:r>
+              <w:rPr>
+                <w:noProof/>
+                <w:webHidden/>
               </w:rPr>
               <w:fldChar w:fldCharType="separate"/>
             </w:r>
@@ -2738,7 +2626,6 @@
               <w:rPr>
                 <w:noProof/>
                 <w:webHidden/>
-                <w:lang w:val="pt-BR"/>
               </w:rPr>
               <w:t>11</w:t>
             </w:r>
@@ -2746,7 +2633,6 @@
               <w:rPr>
                 <w:noProof/>
                 <w:webHidden/>
-                <w:lang w:val="pt-BR"/>
               </w:rPr>
               <w:fldChar w:fldCharType="end"/>
             </w:r>
@@ -2754,21 +2640,22 @@
         </w:p>
         <w:p>
           <w:pPr>
-            <w:pStyle w:val="Sumrio1"/>
+            <w:pStyle w:val="Sumrio2"/>
+            <w:spacing w:after="0"/>
             <w:rPr>
               <w:rFonts w:eastAsiaTheme="minorEastAsia"/>
               <w:noProof/>
               <w:lang w:val="pt-BR" w:eastAsia="pt-BR"/>
             </w:rPr>
           </w:pPr>
-          <w:hyperlink w:anchor="_Toc460247193" w:history="1">
+          <w:hyperlink w:anchor="_Toc460349975" w:history="1">
             <w:r>
               <w:rPr>
                 <w:rStyle w:val="Hyperlink"/>
                 <w:noProof/>
                 <w:lang w:val="pt-BR"/>
               </w:rPr>
-              <w:t>5.</w:t>
+              <w:t>4.2.</w:t>
             </w:r>
             <w:r>
               <w:rPr>
@@ -2784,13 +2671,12 @@
                 <w:noProof/>
                 <w:lang w:val="pt-BR"/>
               </w:rPr>
-              <w:t>TEST MANAGEMENT PROCESS</w:t>
-            </w:r>
-            <w:r>
-              <w:rPr>
-                <w:noProof/>
-                <w:webHidden/>
-                <w:lang w:val="pt-BR"/>
+              <w:t>Processo de Planejamento de Testes</w:t>
+            </w:r>
+            <w:r>
+              <w:rPr>
+                <w:noProof/>
+                <w:webHidden/>
               </w:rPr>
               <w:tab/>
             </w:r>
@@ -2798,7 +2684,6 @@
               <w:rPr>
                 <w:noProof/>
                 <w:webHidden/>
-                <w:lang w:val="pt-BR"/>
               </w:rPr>
               <w:fldChar w:fldCharType="begin"/>
             </w:r>
@@ -2806,22 +2691,19 @@
               <w:rPr>
                 <w:noProof/>
                 <w:webHidden/>
-                <w:lang w:val="pt-BR"/>
-              </w:rPr>
-              <w:instrText xml:space="preserve"> PAGEREF _Toc460247193 \h </w:instrText>
-            </w:r>
-            <w:r>
-              <w:rPr>
-                <w:noProof/>
-                <w:webHidden/>
-                <w:lang w:val="pt-BR"/>
-              </w:rPr>
-            </w:r>
-            <w:r>
-              <w:rPr>
-                <w:noProof/>
-                <w:webHidden/>
-                <w:lang w:val="pt-BR"/>
+              </w:rPr>
+              <w:instrText xml:space="preserve"> PAGEREF _Toc460349975 \h </w:instrText>
+            </w:r>
+            <w:r>
+              <w:rPr>
+                <w:noProof/>
+                <w:webHidden/>
+              </w:rPr>
+            </w:r>
+            <w:r>
+              <w:rPr>
+                <w:noProof/>
+                <w:webHidden/>
               </w:rPr>
               <w:fldChar w:fldCharType="separate"/>
             </w:r>
@@ -2829,7 +2711,6 @@
               <w:rPr>
                 <w:noProof/>
                 <w:webHidden/>
-                <w:lang w:val="pt-BR"/>
               </w:rPr>
               <w:t>11</w:t>
             </w:r>
@@ -2837,7 +2718,6 @@
               <w:rPr>
                 <w:noProof/>
                 <w:webHidden/>
-                <w:lang w:val="pt-BR"/>
               </w:rPr>
               <w:fldChar w:fldCharType="end"/>
             </w:r>
@@ -2846,20 +2726,21 @@
         <w:p>
           <w:pPr>
             <w:pStyle w:val="Sumrio2"/>
+            <w:spacing w:after="0"/>
             <w:rPr>
               <w:rFonts w:eastAsiaTheme="minorEastAsia"/>
               <w:noProof/>
               <w:lang w:val="pt-BR" w:eastAsia="pt-BR"/>
             </w:rPr>
           </w:pPr>
-          <w:hyperlink w:anchor="_Toc460247194" w:history="1">
+          <w:hyperlink w:anchor="_Toc460349976" w:history="1">
             <w:r>
               <w:rPr>
                 <w:rStyle w:val="Hyperlink"/>
                 <w:noProof/>
                 <w:lang w:val="pt-BR"/>
               </w:rPr>
-              <w:t>5.1.</w:t>
+              <w:t>4.3.</w:t>
             </w:r>
             <w:r>
               <w:rPr>
@@ -2875,13 +2756,12 @@
                 <w:noProof/>
                 <w:lang w:val="pt-BR"/>
               </w:rPr>
-              <w:t>Test Management Tool</w:t>
-            </w:r>
-            <w:r>
-              <w:rPr>
-                <w:noProof/>
-                <w:webHidden/>
-                <w:lang w:val="pt-BR"/>
+              <w:t>Processo de Execução de Testes</w:t>
+            </w:r>
+            <w:r>
+              <w:rPr>
+                <w:noProof/>
+                <w:webHidden/>
               </w:rPr>
               <w:tab/>
             </w:r>
@@ -2889,7 +2769,6 @@
               <w:rPr>
                 <w:noProof/>
                 <w:webHidden/>
-                <w:lang w:val="pt-BR"/>
               </w:rPr>
               <w:fldChar w:fldCharType="begin"/>
             </w:r>
@@ -2897,22 +2776,19 @@
               <w:rPr>
                 <w:noProof/>
                 <w:webHidden/>
-                <w:lang w:val="pt-BR"/>
-              </w:rPr>
-              <w:instrText xml:space="preserve"> PAGEREF _Toc460247194 \h </w:instrText>
-            </w:r>
-            <w:r>
-              <w:rPr>
-                <w:noProof/>
-                <w:webHidden/>
-                <w:lang w:val="pt-BR"/>
-              </w:rPr>
-            </w:r>
-            <w:r>
-              <w:rPr>
-                <w:noProof/>
-                <w:webHidden/>
-                <w:lang w:val="pt-BR"/>
+              </w:rPr>
+              <w:instrText xml:space="preserve"> PAGEREF _Toc460349976 \h </w:instrText>
+            </w:r>
+            <w:r>
+              <w:rPr>
+                <w:noProof/>
+                <w:webHidden/>
+              </w:rPr>
+            </w:r>
+            <w:r>
+              <w:rPr>
+                <w:noProof/>
+                <w:webHidden/>
               </w:rPr>
               <w:fldChar w:fldCharType="separate"/>
             </w:r>
@@ -2920,15 +2796,13 @@
               <w:rPr>
                 <w:noProof/>
                 <w:webHidden/>
-                <w:lang w:val="pt-BR"/>
-              </w:rPr>
-              <w:t>11</w:t>
-            </w:r>
-            <w:r>
-              <w:rPr>
-                <w:noProof/>
-                <w:webHidden/>
-                <w:lang w:val="pt-BR"/>
+              </w:rPr>
+              <w:t>12</w:t>
+            </w:r>
+            <w:r>
+              <w:rPr>
+                <w:noProof/>
+                <w:webHidden/>
               </w:rPr>
               <w:fldChar w:fldCharType="end"/>
             </w:r>
@@ -2937,20 +2811,20 @@
         <w:p>
           <w:pPr>
             <w:pStyle w:val="Sumrio2"/>
+            <w:spacing w:after="0"/>
             <w:rPr>
               <w:rFonts w:eastAsiaTheme="minorEastAsia"/>
               <w:noProof/>
               <w:lang w:val="pt-BR" w:eastAsia="pt-BR"/>
             </w:rPr>
           </w:pPr>
-          <w:hyperlink w:anchor="_Toc460247195" w:history="1">
+          <w:hyperlink w:anchor="_Toc460349977" w:history="1">
             <w:r>
               <w:rPr>
                 <w:rStyle w:val="Hyperlink"/>
                 <w:noProof/>
-                <w:lang w:val="pt-BR"/>
-              </w:rPr>
-              <w:t>5.2.</w:t>
+              </w:rPr>
+              <w:t>4.4.</w:t>
             </w:r>
             <w:r>
               <w:rPr>
@@ -2964,15 +2838,13 @@
               <w:rPr>
                 <w:rStyle w:val="Hyperlink"/>
                 <w:noProof/>
-                <w:lang w:val="pt-BR"/>
-              </w:rPr>
-              <w:t>Test Design Process</w:t>
-            </w:r>
-            <w:r>
-              <w:rPr>
-                <w:noProof/>
-                <w:webHidden/>
-                <w:lang w:val="pt-BR"/>
+              </w:rPr>
+              <w:t>Riscos</w:t>
+            </w:r>
+            <w:r>
+              <w:rPr>
+                <w:noProof/>
+                <w:webHidden/>
               </w:rPr>
               <w:tab/>
             </w:r>
@@ -2980,7 +2852,6 @@
               <w:rPr>
                 <w:noProof/>
                 <w:webHidden/>
-                <w:lang w:val="pt-BR"/>
               </w:rPr>
               <w:fldChar w:fldCharType="begin"/>
             </w:r>
@@ -2988,22 +2859,19 @@
               <w:rPr>
                 <w:noProof/>
                 <w:webHidden/>
-                <w:lang w:val="pt-BR"/>
-              </w:rPr>
-              <w:instrText xml:space="preserve"> PAGEREF _Toc460247195 \h </w:instrText>
-            </w:r>
-            <w:r>
-              <w:rPr>
-                <w:noProof/>
-                <w:webHidden/>
-                <w:lang w:val="pt-BR"/>
-              </w:rPr>
-            </w:r>
-            <w:r>
-              <w:rPr>
-                <w:noProof/>
-                <w:webHidden/>
-                <w:lang w:val="pt-BR"/>
+              </w:rPr>
+              <w:instrText xml:space="preserve"> PAGEREF _Toc460349977 \h </w:instrText>
+            </w:r>
+            <w:r>
+              <w:rPr>
+                <w:noProof/>
+                <w:webHidden/>
+              </w:rPr>
+            </w:r>
+            <w:r>
+              <w:rPr>
+                <w:noProof/>
+                <w:webHidden/>
               </w:rPr>
               <w:fldChar w:fldCharType="separate"/>
             </w:r>
@@ -3011,7 +2879,6 @@
               <w:rPr>
                 <w:noProof/>
                 <w:webHidden/>
-                <w:lang w:val="pt-BR"/>
               </w:rPr>
               <w:t>12</w:t>
             </w:r>
@@ -3019,7 +2886,6 @@
               <w:rPr>
                 <w:noProof/>
                 <w:webHidden/>
-                <w:lang w:val="pt-BR"/>
               </w:rPr>
               <w:fldChar w:fldCharType="end"/>
             </w:r>
@@ -3028,20 +2894,21 @@
         <w:p>
           <w:pPr>
             <w:pStyle w:val="Sumrio2"/>
+            <w:spacing w:after="0"/>
             <w:rPr>
               <w:rFonts w:eastAsiaTheme="minorEastAsia"/>
               <w:noProof/>
               <w:lang w:val="pt-BR" w:eastAsia="pt-BR"/>
             </w:rPr>
           </w:pPr>
-          <w:hyperlink w:anchor="_Toc460247196" w:history="1">
+          <w:hyperlink w:anchor="_Toc460349978" w:history="1">
             <w:r>
               <w:rPr>
                 <w:rStyle w:val="Hyperlink"/>
                 <w:noProof/>
                 <w:lang w:val="pt-BR"/>
               </w:rPr>
-              <w:t>5.3.</w:t>
+              <w:t>4.1.</w:t>
             </w:r>
             <w:r>
               <w:rPr>
@@ -3057,13 +2924,12 @@
                 <w:noProof/>
                 <w:lang w:val="pt-BR"/>
               </w:rPr>
-              <w:t>Test Execution Process</w:t>
-            </w:r>
-            <w:r>
-              <w:rPr>
-                <w:noProof/>
-                <w:webHidden/>
-                <w:lang w:val="pt-BR"/>
+              <w:t>Plano de Comunicação e Organização de Equipe</w:t>
+            </w:r>
+            <w:r>
+              <w:rPr>
+                <w:noProof/>
+                <w:webHidden/>
               </w:rPr>
               <w:tab/>
             </w:r>
@@ -3071,7 +2937,6 @@
               <w:rPr>
                 <w:noProof/>
                 <w:webHidden/>
-                <w:lang w:val="pt-BR"/>
               </w:rPr>
               <w:fldChar w:fldCharType="begin"/>
             </w:r>
@@ -3079,22 +2944,19 @@
               <w:rPr>
                 <w:noProof/>
                 <w:webHidden/>
-                <w:lang w:val="pt-BR"/>
-              </w:rPr>
-              <w:instrText xml:space="preserve"> PAGEREF _Toc460247196 \h </w:instrText>
-            </w:r>
-            <w:r>
-              <w:rPr>
-                <w:noProof/>
-                <w:webHidden/>
-                <w:lang w:val="pt-BR"/>
-              </w:rPr>
-            </w:r>
-            <w:r>
-              <w:rPr>
-                <w:noProof/>
-                <w:webHidden/>
-                <w:lang w:val="pt-BR"/>
+              </w:rPr>
+              <w:instrText xml:space="preserve"> PAGEREF _Toc460349978 \h </w:instrText>
+            </w:r>
+            <w:r>
+              <w:rPr>
+                <w:noProof/>
+                <w:webHidden/>
+              </w:rPr>
+            </w:r>
+            <w:r>
+              <w:rPr>
+                <w:noProof/>
+                <w:webHidden/>
               </w:rPr>
               <w:fldChar w:fldCharType="separate"/>
             </w:r>
@@ -3102,7 +2964,6 @@
               <w:rPr>
                 <w:noProof/>
                 <w:webHidden/>
-                <w:lang w:val="pt-BR"/>
               </w:rPr>
               <w:t>12</w:t>
             </w:r>
@@ -3110,7 +2971,6 @@
               <w:rPr>
                 <w:noProof/>
                 <w:webHidden/>
-                <w:lang w:val="pt-BR"/>
               </w:rPr>
               <w:fldChar w:fldCharType="end"/>
             </w:r>
@@ -3118,21 +2978,22 @@
         </w:p>
         <w:p>
           <w:pPr>
-            <w:pStyle w:val="Sumrio2"/>
+            <w:pStyle w:val="Sumrio3"/>
+            <w:spacing w:after="0"/>
             <w:rPr>
               <w:rFonts w:eastAsiaTheme="minorEastAsia"/>
               <w:noProof/>
               <w:lang w:val="pt-BR" w:eastAsia="pt-BR"/>
             </w:rPr>
           </w:pPr>
-          <w:hyperlink w:anchor="_Toc460247197" w:history="1">
+          <w:hyperlink w:anchor="_Toc460349979" w:history="1">
             <w:r>
               <w:rPr>
                 <w:rStyle w:val="Hyperlink"/>
                 <w:noProof/>
                 <w:lang w:val="pt-BR"/>
               </w:rPr>
-              <w:t>5.4.</w:t>
+              <w:t>4.1.1.</w:t>
             </w:r>
             <w:r>
               <w:rPr>
@@ -3148,13 +3009,12 @@
                 <w:noProof/>
                 <w:lang w:val="pt-BR"/>
               </w:rPr>
-              <w:t>Test Risks and Mitigation Factors</w:t>
-            </w:r>
-            <w:r>
-              <w:rPr>
-                <w:noProof/>
-                <w:webHidden/>
-                <w:lang w:val="pt-BR"/>
+              <w:t>Processo de Comunicação da Equipe</w:t>
+            </w:r>
+            <w:r>
+              <w:rPr>
+                <w:noProof/>
+                <w:webHidden/>
               </w:rPr>
               <w:tab/>
             </w:r>
@@ -3162,7 +3022,6 @@
               <w:rPr>
                 <w:noProof/>
                 <w:webHidden/>
-                <w:lang w:val="pt-BR"/>
               </w:rPr>
               <w:fldChar w:fldCharType="begin"/>
             </w:r>
@@ -3170,22 +3029,19 @@
               <w:rPr>
                 <w:noProof/>
                 <w:webHidden/>
-                <w:lang w:val="pt-BR"/>
-              </w:rPr>
-              <w:instrText xml:space="preserve"> PAGEREF _Toc460247197 \h </w:instrText>
-            </w:r>
-            <w:r>
-              <w:rPr>
-                <w:noProof/>
-                <w:webHidden/>
-                <w:lang w:val="pt-BR"/>
-              </w:rPr>
-            </w:r>
-            <w:r>
-              <w:rPr>
-                <w:noProof/>
-                <w:webHidden/>
-                <w:lang w:val="pt-BR"/>
+              </w:rPr>
+              <w:instrText xml:space="preserve"> PAGEREF _Toc460349979 \h </w:instrText>
+            </w:r>
+            <w:r>
+              <w:rPr>
+                <w:noProof/>
+                <w:webHidden/>
+              </w:rPr>
+            </w:r>
+            <w:r>
+              <w:rPr>
+                <w:noProof/>
+                <w:webHidden/>
               </w:rPr>
               <w:fldChar w:fldCharType="separate"/>
             </w:r>
@@ -3193,15 +3049,13 @@
               <w:rPr>
                 <w:noProof/>
                 <w:webHidden/>
-                <w:lang w:val="pt-BR"/>
-              </w:rPr>
-              <w:t>13</w:t>
-            </w:r>
-            <w:r>
-              <w:rPr>
-                <w:noProof/>
-                <w:webHidden/>
-                <w:lang w:val="pt-BR"/>
+              </w:rPr>
+              <w:t>12</w:t>
+            </w:r>
+            <w:r>
+              <w:rPr>
+                <w:noProof/>
+                <w:webHidden/>
               </w:rPr>
               <w:fldChar w:fldCharType="end"/>
             </w:r>
@@ -3209,21 +3063,22 @@
         </w:p>
         <w:p>
           <w:pPr>
-            <w:pStyle w:val="Sumrio2"/>
+            <w:pStyle w:val="Sumrio3"/>
+            <w:spacing w:after="0"/>
             <w:rPr>
               <w:rFonts w:eastAsiaTheme="minorEastAsia"/>
               <w:noProof/>
               <w:lang w:val="pt-BR" w:eastAsia="pt-BR"/>
             </w:rPr>
           </w:pPr>
-          <w:hyperlink w:anchor="_Toc460247198" w:history="1">
+          <w:hyperlink w:anchor="_Toc460349980" w:history="1">
             <w:r>
               <w:rPr>
                 <w:rStyle w:val="Hyperlink"/>
                 <w:noProof/>
                 <w:lang w:val="pt-BR"/>
               </w:rPr>
-              <w:t>5.1.</w:t>
+              <w:t>4.1.2.</w:t>
             </w:r>
             <w:r>
               <w:rPr>
@@ -3239,13 +3094,12 @@
                 <w:noProof/>
                 <w:lang w:val="pt-BR"/>
               </w:rPr>
-              <w:t>Communications Plan and Team Roster</w:t>
-            </w:r>
-            <w:r>
-              <w:rPr>
-                <w:noProof/>
-                <w:webHidden/>
-                <w:lang w:val="pt-BR"/>
+              <w:t>Gerente de Projeto</w:t>
+            </w:r>
+            <w:r>
+              <w:rPr>
+                <w:noProof/>
+                <w:webHidden/>
               </w:rPr>
               <w:tab/>
             </w:r>
@@ -3253,7 +3107,6 @@
               <w:rPr>
                 <w:noProof/>
                 <w:webHidden/>
-                <w:lang w:val="pt-BR"/>
               </w:rPr>
               <w:fldChar w:fldCharType="begin"/>
             </w:r>
@@ -3261,22 +3114,19 @@
               <w:rPr>
                 <w:noProof/>
                 <w:webHidden/>
-                <w:lang w:val="pt-BR"/>
-              </w:rPr>
-              <w:instrText xml:space="preserve"> PAGEREF _Toc460247198 \h </w:instrText>
-            </w:r>
-            <w:r>
-              <w:rPr>
-                <w:noProof/>
-                <w:webHidden/>
-                <w:lang w:val="pt-BR"/>
-              </w:rPr>
-            </w:r>
-            <w:r>
-              <w:rPr>
-                <w:noProof/>
-                <w:webHidden/>
-                <w:lang w:val="pt-BR"/>
+              </w:rPr>
+              <w:instrText xml:space="preserve"> PAGEREF _Toc460349980 \h </w:instrText>
+            </w:r>
+            <w:r>
+              <w:rPr>
+                <w:noProof/>
+                <w:webHidden/>
+              </w:rPr>
+            </w:r>
+            <w:r>
+              <w:rPr>
+                <w:noProof/>
+                <w:webHidden/>
               </w:rPr>
               <w:fldChar w:fldCharType="separate"/>
             </w:r>
@@ -3284,15 +3134,13 @@
               <w:rPr>
                 <w:noProof/>
                 <w:webHidden/>
-                <w:lang w:val="pt-BR"/>
-              </w:rPr>
-              <w:t>14</w:t>
-            </w:r>
-            <w:r>
-              <w:rPr>
-                <w:noProof/>
-                <w:webHidden/>
-                <w:lang w:val="pt-BR"/>
+              </w:rPr>
+              <w:t>12</w:t>
+            </w:r>
+            <w:r>
+              <w:rPr>
+                <w:noProof/>
+                <w:webHidden/>
               </w:rPr>
               <w:fldChar w:fldCharType="end"/>
             </w:r>
@@ -3300,21 +3148,22 @@
         </w:p>
         <w:p>
           <w:pPr>
-            <w:pStyle w:val="Sumrio2"/>
+            <w:pStyle w:val="Sumrio3"/>
+            <w:spacing w:after="0"/>
             <w:rPr>
               <w:rFonts w:eastAsiaTheme="minorEastAsia"/>
               <w:noProof/>
               <w:lang w:val="pt-BR" w:eastAsia="pt-BR"/>
             </w:rPr>
           </w:pPr>
-          <w:hyperlink w:anchor="_Toc460247199" w:history="1">
+          <w:hyperlink w:anchor="_Toc460349981" w:history="1">
             <w:r>
               <w:rPr>
                 <w:rStyle w:val="Hyperlink"/>
                 <w:noProof/>
                 <w:lang w:val="pt-BR"/>
               </w:rPr>
-              <w:t>5.2.</w:t>
+              <w:t>4.1.3.</w:t>
             </w:r>
             <w:r>
               <w:rPr>
@@ -3330,13 +3179,12 @@
                 <w:noProof/>
                 <w:lang w:val="pt-BR"/>
               </w:rPr>
-              <w:t>Role Expectations</w:t>
-            </w:r>
-            <w:r>
-              <w:rPr>
-                <w:noProof/>
-                <w:webHidden/>
-                <w:lang w:val="pt-BR"/>
+              <w:t>Equipe de Negócio</w:t>
+            </w:r>
+            <w:r>
+              <w:rPr>
+                <w:noProof/>
+                <w:webHidden/>
               </w:rPr>
               <w:tab/>
             </w:r>
@@ -3344,7 +3192,6 @@
               <w:rPr>
                 <w:noProof/>
                 <w:webHidden/>
-                <w:lang w:val="pt-BR"/>
               </w:rPr>
               <w:fldChar w:fldCharType="begin"/>
             </w:r>
@@ -3352,22 +3199,19 @@
               <w:rPr>
                 <w:noProof/>
                 <w:webHidden/>
-                <w:lang w:val="pt-BR"/>
-              </w:rPr>
-              <w:instrText xml:space="preserve"> PAGEREF _Toc460247199 \h </w:instrText>
-            </w:r>
-            <w:r>
-              <w:rPr>
-                <w:noProof/>
-                <w:webHidden/>
-                <w:lang w:val="pt-BR"/>
-              </w:rPr>
-            </w:r>
-            <w:r>
-              <w:rPr>
-                <w:noProof/>
-                <w:webHidden/>
-                <w:lang w:val="pt-BR"/>
+              </w:rPr>
+              <w:instrText xml:space="preserve"> PAGEREF _Toc460349981 \h </w:instrText>
+            </w:r>
+            <w:r>
+              <w:rPr>
+                <w:noProof/>
+                <w:webHidden/>
+              </w:rPr>
+            </w:r>
+            <w:r>
+              <w:rPr>
+                <w:noProof/>
+                <w:webHidden/>
               </w:rPr>
               <w:fldChar w:fldCharType="separate"/>
             </w:r>
@@ -3375,15 +3219,13 @@
               <w:rPr>
                 <w:noProof/>
                 <w:webHidden/>
-                <w:lang w:val="pt-BR"/>
-              </w:rPr>
-              <w:t>14</w:t>
-            </w:r>
-            <w:r>
-              <w:rPr>
-                <w:noProof/>
-                <w:webHidden/>
-                <w:lang w:val="pt-BR"/>
+              </w:rPr>
+              <w:t>13</w:t>
+            </w:r>
+            <w:r>
+              <w:rPr>
+                <w:noProof/>
+                <w:webHidden/>
               </w:rPr>
               <w:fldChar w:fldCharType="end"/>
             </w:r>
@@ -3392,20 +3234,21 @@
         <w:p>
           <w:pPr>
             <w:pStyle w:val="Sumrio3"/>
+            <w:spacing w:after="0"/>
             <w:rPr>
               <w:rFonts w:eastAsiaTheme="minorEastAsia"/>
               <w:noProof/>
               <w:lang w:val="pt-BR" w:eastAsia="pt-BR"/>
             </w:rPr>
           </w:pPr>
-          <w:hyperlink w:anchor="_Toc460247200" w:history="1">
+          <w:hyperlink w:anchor="_Toc460349982" w:history="1">
             <w:r>
               <w:rPr>
                 <w:rStyle w:val="Hyperlink"/>
                 <w:noProof/>
                 <w:lang w:val="pt-BR"/>
               </w:rPr>
-              <w:t>5.2.1.</w:t>
+              <w:t>4.1.4.</w:t>
             </w:r>
             <w:r>
               <w:rPr>
@@ -3421,13 +3264,12 @@
                 <w:noProof/>
                 <w:lang w:val="pt-BR"/>
               </w:rPr>
-              <w:t>Project Management</w:t>
-            </w:r>
-            <w:r>
-              <w:rPr>
-                <w:noProof/>
-                <w:webHidden/>
-                <w:lang w:val="pt-BR"/>
+              <w:t>Equipe de Banco</w:t>
+            </w:r>
+            <w:r>
+              <w:rPr>
+                <w:noProof/>
+                <w:webHidden/>
               </w:rPr>
               <w:tab/>
             </w:r>
@@ -3435,7 +3277,6 @@
               <w:rPr>
                 <w:noProof/>
                 <w:webHidden/>
-                <w:lang w:val="pt-BR"/>
               </w:rPr>
               <w:fldChar w:fldCharType="begin"/>
             </w:r>
@@ -3443,22 +3284,19 @@
               <w:rPr>
                 <w:noProof/>
                 <w:webHidden/>
-                <w:lang w:val="pt-BR"/>
-              </w:rPr>
-              <w:instrText xml:space="preserve"> PAGEREF _Toc460247200 \h </w:instrText>
-            </w:r>
-            <w:r>
-              <w:rPr>
-                <w:noProof/>
-                <w:webHidden/>
-                <w:lang w:val="pt-BR"/>
-              </w:rPr>
-            </w:r>
-            <w:r>
-              <w:rPr>
-                <w:noProof/>
-                <w:webHidden/>
-                <w:lang w:val="pt-BR"/>
+              </w:rPr>
+              <w:instrText xml:space="preserve"> PAGEREF _Toc460349982 \h </w:instrText>
+            </w:r>
+            <w:r>
+              <w:rPr>
+                <w:noProof/>
+                <w:webHidden/>
+              </w:rPr>
+            </w:r>
+            <w:r>
+              <w:rPr>
+                <w:noProof/>
+                <w:webHidden/>
               </w:rPr>
               <w:fldChar w:fldCharType="separate"/>
             </w:r>
@@ -3466,15 +3304,13 @@
               <w:rPr>
                 <w:noProof/>
                 <w:webHidden/>
-                <w:lang w:val="pt-BR"/>
-              </w:rPr>
-              <w:t>15</w:t>
-            </w:r>
-            <w:r>
-              <w:rPr>
-                <w:noProof/>
-                <w:webHidden/>
-                <w:lang w:val="pt-BR"/>
+              </w:rPr>
+              <w:t>13</w:t>
+            </w:r>
+            <w:r>
+              <w:rPr>
+                <w:noProof/>
+                <w:webHidden/>
               </w:rPr>
               <w:fldChar w:fldCharType="end"/>
             </w:r>
@@ -3483,20 +3319,21 @@
         <w:p>
           <w:pPr>
             <w:pStyle w:val="Sumrio3"/>
+            <w:spacing w:after="0"/>
             <w:rPr>
               <w:rFonts w:eastAsiaTheme="minorEastAsia"/>
               <w:noProof/>
               <w:lang w:val="pt-BR" w:eastAsia="pt-BR"/>
             </w:rPr>
           </w:pPr>
-          <w:hyperlink w:anchor="_Toc460247201" w:history="1">
+          <w:hyperlink w:anchor="_Toc460349983" w:history="1">
             <w:r>
               <w:rPr>
                 <w:rStyle w:val="Hyperlink"/>
                 <w:noProof/>
                 <w:lang w:val="pt-BR"/>
               </w:rPr>
-              <w:t>5.2.2.</w:t>
+              <w:t>4.1.5.</w:t>
             </w:r>
             <w:r>
               <w:rPr>
@@ -3512,13 +3349,12 @@
                 <w:noProof/>
                 <w:lang w:val="pt-BR"/>
               </w:rPr>
-              <w:t>Test Planning (Test Lead)</w:t>
-            </w:r>
-            <w:r>
-              <w:rPr>
-                <w:noProof/>
-                <w:webHidden/>
-                <w:lang w:val="pt-BR"/>
+              <w:t>Equipe de teste</w:t>
+            </w:r>
+            <w:r>
+              <w:rPr>
+                <w:noProof/>
+                <w:webHidden/>
               </w:rPr>
               <w:tab/>
             </w:r>
@@ -3526,7 +3362,6 @@
               <w:rPr>
                 <w:noProof/>
                 <w:webHidden/>
-                <w:lang w:val="pt-BR"/>
               </w:rPr>
               <w:fldChar w:fldCharType="begin"/>
             </w:r>
@@ -3534,22 +3369,19 @@
               <w:rPr>
                 <w:noProof/>
                 <w:webHidden/>
-                <w:lang w:val="pt-BR"/>
-              </w:rPr>
-              <w:instrText xml:space="preserve"> PAGEREF _Toc460247201 \h </w:instrText>
-            </w:r>
-            <w:r>
-              <w:rPr>
-                <w:noProof/>
-                <w:webHidden/>
-                <w:lang w:val="pt-BR"/>
-              </w:rPr>
-            </w:r>
-            <w:r>
-              <w:rPr>
-                <w:noProof/>
-                <w:webHidden/>
-                <w:lang w:val="pt-BR"/>
+              </w:rPr>
+              <w:instrText xml:space="preserve"> PAGEREF _Toc460349983 \h </w:instrText>
+            </w:r>
+            <w:r>
+              <w:rPr>
+                <w:noProof/>
+                <w:webHidden/>
+              </w:rPr>
+            </w:r>
+            <w:r>
+              <w:rPr>
+                <w:noProof/>
+                <w:webHidden/>
               </w:rPr>
               <w:fldChar w:fldCharType="separate"/>
             </w:r>
@@ -3557,15 +3389,13 @@
               <w:rPr>
                 <w:noProof/>
                 <w:webHidden/>
-                <w:lang w:val="pt-BR"/>
-              </w:rPr>
-              <w:t>15</w:t>
-            </w:r>
-            <w:r>
-              <w:rPr>
-                <w:noProof/>
-                <w:webHidden/>
-                <w:lang w:val="pt-BR"/>
+              </w:rPr>
+              <w:t>13</w:t>
+            </w:r>
+            <w:r>
+              <w:rPr>
+                <w:noProof/>
+                <w:webHidden/>
               </w:rPr>
               <w:fldChar w:fldCharType="end"/>
             </w:r>
@@ -3574,20 +3404,21 @@
         <w:p>
           <w:pPr>
             <w:pStyle w:val="Sumrio3"/>
+            <w:spacing w:after="0"/>
             <w:rPr>
               <w:rFonts w:eastAsiaTheme="minorEastAsia"/>
               <w:noProof/>
               <w:lang w:val="pt-BR" w:eastAsia="pt-BR"/>
             </w:rPr>
           </w:pPr>
-          <w:hyperlink w:anchor="_Toc460247202" w:history="1">
+          <w:hyperlink w:anchor="_Toc460349984" w:history="1">
             <w:r>
               <w:rPr>
                 <w:rStyle w:val="Hyperlink"/>
                 <w:noProof/>
                 <w:lang w:val="pt-BR"/>
               </w:rPr>
-              <w:t>5.2.3.</w:t>
+              <w:t>4.1.6.</w:t>
             </w:r>
             <w:r>
               <w:rPr>
@@ -3603,13 +3434,12 @@
                 <w:noProof/>
                 <w:lang w:val="pt-BR"/>
               </w:rPr>
-              <w:t>Test Team</w:t>
-            </w:r>
-            <w:r>
-              <w:rPr>
-                <w:noProof/>
-                <w:webHidden/>
-                <w:lang w:val="pt-BR"/>
+              <w:t>Desenvolvimento</w:t>
+            </w:r>
+            <w:r>
+              <w:rPr>
+                <w:noProof/>
+                <w:webHidden/>
               </w:rPr>
               <w:tab/>
             </w:r>
@@ -3617,7 +3447,6 @@
               <w:rPr>
                 <w:noProof/>
                 <w:webHidden/>
-                <w:lang w:val="pt-BR"/>
               </w:rPr>
               <w:fldChar w:fldCharType="begin"/>
             </w:r>
@@ -3625,22 +3454,19 @@
               <w:rPr>
                 <w:noProof/>
                 <w:webHidden/>
-                <w:lang w:val="pt-BR"/>
-              </w:rPr>
-              <w:instrText xml:space="preserve"> PAGEREF _Toc460247202 \h </w:instrText>
-            </w:r>
-            <w:r>
-              <w:rPr>
-                <w:noProof/>
-                <w:webHidden/>
-                <w:lang w:val="pt-BR"/>
-              </w:rPr>
-            </w:r>
-            <w:r>
-              <w:rPr>
-                <w:noProof/>
-                <w:webHidden/>
-                <w:lang w:val="pt-BR"/>
+              </w:rPr>
+              <w:instrText xml:space="preserve"> PAGEREF _Toc460349984 \h </w:instrText>
+            </w:r>
+            <w:r>
+              <w:rPr>
+                <w:noProof/>
+                <w:webHidden/>
+              </w:rPr>
+            </w:r>
+            <w:r>
+              <w:rPr>
+                <w:noProof/>
+                <w:webHidden/>
               </w:rPr>
               <w:fldChar w:fldCharType="separate"/>
             </w:r>
@@ -3648,197 +3474,13 @@
               <w:rPr>
                 <w:noProof/>
                 <w:webHidden/>
-                <w:lang w:val="pt-BR"/>
-              </w:rPr>
-              <w:t>15</w:t>
-            </w:r>
-            <w:r>
-              <w:rPr>
-                <w:noProof/>
-                <w:webHidden/>
-                <w:lang w:val="pt-BR"/>
-              </w:rPr>
-              <w:fldChar w:fldCharType="end"/>
-            </w:r>
-          </w:hyperlink>
-        </w:p>
-        <w:p>
-          <w:pPr>
-            <w:pStyle w:val="Sumrio3"/>
-            <w:rPr>
-              <w:rFonts w:eastAsiaTheme="minorEastAsia"/>
-              <w:noProof/>
-              <w:lang w:val="pt-BR" w:eastAsia="pt-BR"/>
-            </w:rPr>
-          </w:pPr>
-          <w:hyperlink w:anchor="_Toc460247203" w:history="1">
-            <w:r>
-              <w:rPr>
-                <w:rStyle w:val="Hyperlink"/>
-                <w:noProof/>
-                <w:lang w:val="pt-BR"/>
-              </w:rPr>
-              <w:t>5.2.4.</w:t>
-            </w:r>
-            <w:r>
-              <w:rPr>
-                <w:rFonts w:eastAsiaTheme="minorEastAsia"/>
-                <w:noProof/>
-                <w:lang w:val="pt-BR" w:eastAsia="pt-BR"/>
-              </w:rPr>
-              <w:tab/>
-            </w:r>
-            <w:r>
-              <w:rPr>
-                <w:rStyle w:val="Hyperlink"/>
-                <w:noProof/>
-                <w:lang w:val="pt-BR"/>
-              </w:rPr>
-              <w:t>Test Lead</w:t>
-            </w:r>
-            <w:r>
-              <w:rPr>
-                <w:noProof/>
-                <w:webHidden/>
-                <w:lang w:val="pt-BR"/>
-              </w:rPr>
-              <w:tab/>
-            </w:r>
-            <w:r>
-              <w:rPr>
-                <w:noProof/>
-                <w:webHidden/>
-                <w:lang w:val="pt-BR"/>
-              </w:rPr>
-              <w:fldChar w:fldCharType="begin"/>
-            </w:r>
-            <w:r>
-              <w:rPr>
-                <w:noProof/>
-                <w:webHidden/>
-                <w:lang w:val="pt-BR"/>
-              </w:rPr>
-              <w:instrText xml:space="preserve"> PAGEREF _Toc460247203 \h </w:instrText>
-            </w:r>
-            <w:r>
-              <w:rPr>
-                <w:noProof/>
-                <w:webHidden/>
-                <w:lang w:val="pt-BR"/>
-              </w:rPr>
-            </w:r>
-            <w:r>
-              <w:rPr>
-                <w:noProof/>
-                <w:webHidden/>
-                <w:lang w:val="pt-BR"/>
-              </w:rPr>
-              <w:fldChar w:fldCharType="separate"/>
-            </w:r>
-            <w:r>
-              <w:rPr>
-                <w:noProof/>
-                <w:webHidden/>
-                <w:lang w:val="pt-BR"/>
-              </w:rPr>
-              <w:t>15</w:t>
-            </w:r>
-            <w:r>
-              <w:rPr>
-                <w:noProof/>
-                <w:webHidden/>
-                <w:lang w:val="pt-BR"/>
-              </w:rPr>
-              <w:fldChar w:fldCharType="end"/>
-            </w:r>
-          </w:hyperlink>
-        </w:p>
-        <w:p>
-          <w:pPr>
-            <w:pStyle w:val="Sumrio3"/>
-            <w:rPr>
-              <w:rFonts w:eastAsiaTheme="minorEastAsia"/>
-              <w:noProof/>
-              <w:lang w:val="pt-BR" w:eastAsia="pt-BR"/>
-            </w:rPr>
-          </w:pPr>
-          <w:hyperlink w:anchor="_Toc460247204" w:history="1">
-            <w:r>
-              <w:rPr>
-                <w:rStyle w:val="Hyperlink"/>
-                <w:noProof/>
-                <w:lang w:val="pt-BR"/>
-              </w:rPr>
-              <w:t>5.2.5.</w:t>
-            </w:r>
-            <w:r>
-              <w:rPr>
-                <w:rFonts w:eastAsiaTheme="minorEastAsia"/>
-                <w:noProof/>
-                <w:lang w:val="pt-BR" w:eastAsia="pt-BR"/>
-              </w:rPr>
-              <w:tab/>
-            </w:r>
-            <w:r>
-              <w:rPr>
-                <w:rStyle w:val="Hyperlink"/>
-                <w:noProof/>
-                <w:lang w:val="pt-BR"/>
-              </w:rPr>
-              <w:t>Development Team</w:t>
-            </w:r>
-            <w:r>
-              <w:rPr>
-                <w:noProof/>
-                <w:webHidden/>
-                <w:lang w:val="pt-BR"/>
-              </w:rPr>
-              <w:tab/>
-            </w:r>
-            <w:r>
-              <w:rPr>
-                <w:noProof/>
-                <w:webHidden/>
-                <w:lang w:val="pt-BR"/>
-              </w:rPr>
-              <w:fldChar w:fldCharType="begin"/>
-            </w:r>
-            <w:r>
-              <w:rPr>
-                <w:noProof/>
-                <w:webHidden/>
-                <w:lang w:val="pt-BR"/>
-              </w:rPr>
-              <w:instrText xml:space="preserve"> PAGEREF _Toc460247204 \h </w:instrText>
-            </w:r>
-            <w:r>
-              <w:rPr>
-                <w:noProof/>
-                <w:webHidden/>
-                <w:lang w:val="pt-BR"/>
-              </w:rPr>
-            </w:r>
-            <w:r>
-              <w:rPr>
-                <w:noProof/>
-                <w:webHidden/>
-                <w:lang w:val="pt-BR"/>
-              </w:rPr>
-              <w:fldChar w:fldCharType="separate"/>
-            </w:r>
-            <w:r>
-              <w:rPr>
-                <w:noProof/>
-                <w:webHidden/>
-                <w:lang w:val="pt-BR"/>
-              </w:rPr>
-              <w:t>15</w:t>
-            </w:r>
-            <w:r>
-              <w:rPr>
-                <w:noProof/>
-                <w:webHidden/>
-                <w:lang w:val="pt-BR"/>
+              </w:rPr>
+              <w:t>13</w:t>
+            </w:r>
+            <w:r>
+              <w:rPr>
+                <w:noProof/>
+                <w:webHidden/>
               </w:rPr>
               <w:fldChar w:fldCharType="end"/>
             </w:r>
@@ -3847,101 +3489,85 @@
         <w:p>
           <w:pPr>
             <w:pStyle w:val="Sumrio1"/>
-            <w:rPr>
-              <w:rFonts w:eastAsiaTheme="minorEastAsia"/>
-              <w:noProof/>
-              <w:lang w:val="pt-BR" w:eastAsia="pt-BR"/>
-            </w:rPr>
-          </w:pPr>
-          <w:hyperlink w:anchor="_Toc460247205" w:history="1">
-            <w:r>
-              <w:rPr>
-                <w:rStyle w:val="Hyperlink"/>
-                <w:noProof/>
-                <w:lang w:val="pt-BR"/>
-              </w:rPr>
-              <w:t>6.</w:t>
-            </w:r>
-            <w:r>
-              <w:rPr>
-                <w:rFonts w:eastAsiaTheme="minorEastAsia"/>
-                <w:noProof/>
-                <w:lang w:val="pt-BR" w:eastAsia="pt-BR"/>
-              </w:rPr>
-              <w:tab/>
-            </w:r>
-            <w:r>
-              <w:rPr>
-                <w:rStyle w:val="Hyperlink"/>
-                <w:noProof/>
-                <w:lang w:val="pt-BR"/>
-              </w:rPr>
-              <w:t>TEST ENVIRONMENT</w:t>
-            </w:r>
-            <w:r>
-              <w:rPr>
-                <w:noProof/>
-                <w:webHidden/>
-                <w:lang w:val="pt-BR"/>
-              </w:rPr>
-              <w:tab/>
-            </w:r>
-            <w:r>
-              <w:rPr>
-                <w:noProof/>
-                <w:webHidden/>
-                <w:lang w:val="pt-BR"/>
-              </w:rPr>
-              <w:fldChar w:fldCharType="begin"/>
-            </w:r>
-            <w:r>
-              <w:rPr>
-                <w:noProof/>
-                <w:webHidden/>
-                <w:lang w:val="pt-BR"/>
-              </w:rPr>
-              <w:instrText xml:space="preserve"> PAGEREF _Toc460247205 \h </w:instrText>
-            </w:r>
-            <w:r>
-              <w:rPr>
-                <w:noProof/>
-                <w:webHidden/>
-                <w:lang w:val="pt-BR"/>
-              </w:rPr>
-            </w:r>
-            <w:r>
-              <w:rPr>
-                <w:noProof/>
-                <w:webHidden/>
-                <w:lang w:val="pt-BR"/>
-              </w:rPr>
-              <w:fldChar w:fldCharType="separate"/>
-            </w:r>
-            <w:r>
-              <w:rPr>
-                <w:noProof/>
-                <w:webHidden/>
-                <w:lang w:val="pt-BR"/>
-              </w:rPr>
-              <w:t>16</w:t>
-            </w:r>
-            <w:r>
-              <w:rPr>
-                <w:noProof/>
-                <w:webHidden/>
-                <w:lang w:val="pt-BR"/>
-              </w:rPr>
-              <w:fldChar w:fldCharType="end"/>
-            </w:r>
-          </w:hyperlink>
-        </w:p>
-        <w:p>
-          <w:pPr>
-            <w:pStyle w:val="Sumrio1"/>
+            <w:spacing w:after="0"/>
             <w:rPr>
               <w:lang w:val="pt-BR"/>
             </w:rPr>
           </w:pPr>
+          <w:hyperlink w:anchor="_Toc460349985" w:history="1">
+            <w:r>
+              <w:rPr>
+                <w:rStyle w:val="Hyperlink"/>
+                <w:noProof/>
+                <w:lang w:val="pt-BR"/>
+              </w:rPr>
+              <w:t>5.</w:t>
+            </w:r>
+            <w:r>
+              <w:rPr>
+                <w:rFonts w:eastAsiaTheme="minorEastAsia"/>
+                <w:noProof/>
+                <w:lang w:val="pt-BR" w:eastAsia="pt-BR"/>
+              </w:rPr>
+              <w:tab/>
+            </w:r>
+            <w:r>
+              <w:rPr>
+                <w:rStyle w:val="Hyperlink"/>
+                <w:noProof/>
+                <w:lang w:val="pt-BR"/>
+              </w:rPr>
+              <w:t>GESTÃO DE CONFIGURAÇÃO E AMBIENTE DE TESTES</w:t>
+            </w:r>
+            <w:r>
+              <w:rPr>
+                <w:noProof/>
+                <w:webHidden/>
+              </w:rPr>
+              <w:tab/>
+            </w:r>
+            <w:r>
+              <w:rPr>
+                <w:noProof/>
+                <w:webHidden/>
+              </w:rPr>
+              <w:fldChar w:fldCharType="begin"/>
+            </w:r>
+            <w:r>
+              <w:rPr>
+                <w:noProof/>
+                <w:webHidden/>
+              </w:rPr>
+              <w:instrText xml:space="preserve"> PAGEREF _Toc460349985 \h </w:instrText>
+            </w:r>
+            <w:r>
+              <w:rPr>
+                <w:noProof/>
+                <w:webHidden/>
+              </w:rPr>
+            </w:r>
+            <w:r>
+              <w:rPr>
+                <w:noProof/>
+                <w:webHidden/>
+              </w:rPr>
+              <w:fldChar w:fldCharType="separate"/>
+            </w:r>
+            <w:r>
+              <w:rPr>
+                <w:noProof/>
+                <w:webHidden/>
+              </w:rPr>
+              <w:t>13</w:t>
+            </w:r>
+            <w:r>
+              <w:rPr>
+                <w:noProof/>
+                <w:webHidden/>
+              </w:rPr>
+              <w:fldChar w:fldCharType="end"/>
+            </w:r>
+          </w:hyperlink>
           <w:r>
             <w:rPr>
               <w:lang w:val="pt-BR"/>
@@ -3953,25 +3579,56 @@
     </w:sdt>
     <w:p>
       <w:pPr>
+        <w:ind w:left="0"/>
+        <w:jc w:val="left"/>
+        <w:rPr>
+          <w:rFonts w:asciiTheme="majorHAnsi" w:eastAsiaTheme="majorEastAsia" w:hAnsiTheme="majorHAnsi" w:cstheme="majorBidi"/>
+          <w:b/>
+          <w:bCs/>
+          <w:color w:val="365F91" w:themeColor="accent1" w:themeShade="BF"/>
+          <w:sz w:val="28"/>
+          <w:szCs w:val="28"/>
+          <w:lang w:val="pt-BR"/>
+        </w:rPr>
+      </w:pPr>
+      <w:r>
+        <w:rPr>
+          <w:lang w:val="pt-BR"/>
+        </w:rPr>
+        <w:br w:type="page"/>
+      </w:r>
+    </w:p>
+    <w:p>
+      <w:pPr>
         <w:pStyle w:val="Ttulo1"/>
         <w:numPr>
           <w:ilvl w:val="0"/>
           <w:numId w:val="0"/>
         </w:numPr>
+        <w:tabs>
+          <w:tab w:val="left" w:pos="4020"/>
+        </w:tabs>
         <w:spacing w:before="360" w:after="60" w:line="240" w:lineRule="auto"/>
         <w:jc w:val="left"/>
         <w:rPr>
           <w:lang w:val="pt-BR"/>
         </w:rPr>
       </w:pPr>
-      <w:bookmarkStart w:id="1" w:name="_Toc460247166"/>
-      <w:r>
-        <w:rPr>
-          <w:lang w:val="pt-BR"/>
-        </w:rPr>
+      <w:bookmarkStart w:id="0" w:name="_Toc460349946"/>
+      <w:r>
+        <w:rPr>
+          <w:lang w:val="pt-BR"/>
+        </w:rPr>
+        <w:lastRenderedPageBreak/>
         <w:t>VERSÕES DO DOCUMENTO</w:t>
       </w:r>
-      <w:bookmarkEnd w:id="1"/>
+      <w:bookmarkEnd w:id="0"/>
+      <w:r>
+        <w:rPr>
+          <w:lang w:val="pt-BR"/>
+        </w:rPr>
+        <w:tab/>
+      </w:r>
     </w:p>
     <w:tbl>
       <w:tblPr>
@@ -4242,14 +3899,14 @@
           <w:lang w:val="pt-BR"/>
         </w:rPr>
       </w:pPr>
-      <w:bookmarkStart w:id="2" w:name="_Toc460247167"/>
+      <w:bookmarkStart w:id="1" w:name="_Toc460349947"/>
       <w:r>
         <w:rPr>
           <w:lang w:val="pt-BR"/>
         </w:rPr>
         <w:t>APROVAÇÃO DO DOCUMENTO</w:t>
       </w:r>
-      <w:bookmarkEnd w:id="2"/>
+      <w:bookmarkEnd w:id="1"/>
     </w:p>
     <w:tbl>
       <w:tblPr>
@@ -4699,14 +4356,14 @@
           <w:lang w:val="pt-BR"/>
         </w:rPr>
       </w:pPr>
-      <w:bookmarkStart w:id="3" w:name="_Toc460247168"/>
+      <w:bookmarkStart w:id="2" w:name="_Toc460349948"/>
       <w:r>
         <w:rPr>
           <w:lang w:val="pt-BR"/>
         </w:rPr>
         <w:t>INTRODUÇÃO</w:t>
       </w:r>
-      <w:bookmarkEnd w:id="3"/>
+      <w:bookmarkEnd w:id="2"/>
     </w:p>
     <w:p>
       <w:pPr>
@@ -4715,20 +4372,20 @@
           <w:lang w:val="pt-BR"/>
         </w:rPr>
       </w:pPr>
-      <w:bookmarkStart w:id="4" w:name="_Toc460247169"/>
-      <w:bookmarkStart w:id="5" w:name="_Toc403900768"/>
-      <w:bookmarkStart w:id="6" w:name="_Toc403905466"/>
-      <w:bookmarkStart w:id="7" w:name="_Toc403908181"/>
-      <w:bookmarkStart w:id="8" w:name="_Toc403910077"/>
-      <w:bookmarkStart w:id="9" w:name="_Toc403911443"/>
-      <w:bookmarkStart w:id="10" w:name="_Toc403912951"/>
+      <w:bookmarkStart w:id="3" w:name="_Toc403900768"/>
+      <w:bookmarkStart w:id="4" w:name="_Toc403905466"/>
+      <w:bookmarkStart w:id="5" w:name="_Toc403908181"/>
+      <w:bookmarkStart w:id="6" w:name="_Toc403910077"/>
+      <w:bookmarkStart w:id="7" w:name="_Toc403911443"/>
+      <w:bookmarkStart w:id="8" w:name="_Toc403912951"/>
+      <w:bookmarkStart w:id="9" w:name="_Toc460349949"/>
       <w:r>
         <w:rPr>
           <w:lang w:val="pt-BR"/>
         </w:rPr>
         <w:t>Objetivo do Documento</w:t>
       </w:r>
-      <w:bookmarkEnd w:id="4"/>
+      <w:bookmarkEnd w:id="9"/>
     </w:p>
     <w:p>
       <w:pPr>
@@ -4736,6 +4393,7 @@
           <w:lang w:val="pt-BR"/>
         </w:rPr>
       </w:pPr>
+      <w:bookmarkStart w:id="10" w:name="_GoBack"/>
       <w:r>
         <w:rPr>
           <w:lang w:val="pt-BR"/>
@@ -4882,12 +4540,13 @@
           <w:lang w:val="pt-BR"/>
         </w:rPr>
       </w:pPr>
-      <w:bookmarkStart w:id="11" w:name="_Toc460247170"/>
+      <w:bookmarkStart w:id="11" w:name="_Toc460349950"/>
+      <w:bookmarkEnd w:id="3"/>
+      <w:bookmarkEnd w:id="4"/>
       <w:bookmarkEnd w:id="5"/>
       <w:bookmarkEnd w:id="6"/>
       <w:bookmarkEnd w:id="7"/>
       <w:bookmarkEnd w:id="8"/>
-      <w:bookmarkEnd w:id="9"/>
       <w:bookmarkEnd w:id="10"/>
       <w:r>
         <w:rPr>
@@ -4931,7 +4590,6 @@
         <w:rPr>
           <w:lang w:val="pt-BR"/>
         </w:rPr>
-        <w:lastRenderedPageBreak/>
         <w:t>•</w:t>
       </w:r>
       <w:r>
@@ -5067,7 +4725,7 @@
           <w:lang w:val="pt-BR"/>
         </w:rPr>
       </w:pPr>
-      <w:bookmarkStart w:id="12" w:name="_Toc460247171"/>
+      <w:bookmarkStart w:id="12" w:name="_Toc460349951"/>
       <w:r>
         <w:rPr>
           <w:lang w:val="pt-BR"/>
@@ -5199,6 +4857,7 @@
         <w:rPr>
           <w:lang w:val="pt-BR"/>
         </w:rPr>
+        <w:lastRenderedPageBreak/>
         <w:t>A equipe de qualidade irá se certificar que o plano de testes e seus demais artefatos de projeto, estejam de acordo com o planejamento do projeto e seu estado mais recente</w:t>
       </w:r>
       <w:r>
@@ -5251,7 +4910,7 @@
           <w:lang w:val="pt-BR"/>
         </w:rPr>
       </w:pPr>
-      <w:bookmarkStart w:id="13" w:name="_Toc460247172"/>
+      <w:bookmarkStart w:id="13" w:name="_Toc460349952"/>
       <w:r>
         <w:rPr>
           <w:lang w:val="pt-BR"/>
@@ -5267,7 +4926,7 @@
           <w:lang w:val="pt-BR"/>
         </w:rPr>
       </w:pPr>
-      <w:bookmarkStart w:id="14" w:name="_Toc460247173"/>
+      <w:bookmarkStart w:id="14" w:name="_Toc460349953"/>
       <w:r>
         <w:rPr>
           <w:lang w:val="pt-BR"/>
@@ -5378,7 +5037,7 @@
           <w:lang w:val="pt-BR"/>
         </w:rPr>
       </w:pPr>
-      <w:bookmarkStart w:id="15" w:name="_Toc460247174"/>
+      <w:bookmarkStart w:id="15" w:name="_Toc460349954"/>
       <w:r>
         <w:rPr>
           <w:lang w:val="pt-BR"/>
@@ -5578,7 +5237,6 @@
         <w:rPr>
           <w:lang w:val="pt-BR"/>
         </w:rPr>
-        <w:lastRenderedPageBreak/>
         <w:t xml:space="preserve">Casos de testes poderão ser preparados </w:t>
       </w:r>
       <w:r>
@@ -5705,7 +5363,14 @@
         <w:rPr>
           <w:lang w:val="pt-BR"/>
         </w:rPr>
-        <w:t>á autonomia para execução de testes em seu ambiente, relatar defeitos, documentação de casos de testes, entre outros, tendo impacto direto em sua nota acadêmica de acordo com sua participação e artefatos entregues ao final do semestre letivo.</w:t>
+        <w:t xml:space="preserve">á autonomia para execução de testes em seu ambiente, relatar defeitos, documentação de casos de testes, entre outros, tendo impacto direto </w:t>
+      </w:r>
+      <w:r>
+        <w:rPr>
+          <w:lang w:val="pt-BR"/>
+        </w:rPr>
+        <w:lastRenderedPageBreak/>
+        <w:t>em sua nota acadêmica de acordo com sua participação e artefatos entregues ao final do semestre letivo.</w:t>
       </w:r>
     </w:p>
     <w:p>
@@ -6120,11 +5785,11 @@
           <w:lang w:val="pt-BR"/>
         </w:rPr>
       </w:pPr>
-      <w:r>
-        <w:rPr>
-          <w:lang w:val="pt-BR"/>
-        </w:rPr>
-        <w:lastRenderedPageBreak/>
+      <w:bookmarkStart w:id="16" w:name="_Toc460349955"/>
+      <w:r>
+        <w:rPr>
+          <w:lang w:val="pt-BR"/>
+        </w:rPr>
         <w:t>Requisitos</w:t>
       </w:r>
       <w:r>
@@ -6133,6 +5798,7 @@
         </w:rPr>
         <w:t xml:space="preserve"> para Realização de Testes</w:t>
       </w:r>
+      <w:bookmarkEnd w:id="16"/>
     </w:p>
     <w:p>
       <w:pPr>
@@ -6177,13 +5843,14 @@
           <w:lang w:val="pt-BR"/>
         </w:rPr>
       </w:pPr>
-      <w:bookmarkStart w:id="16" w:name="_Toc460247177"/>
+      <w:bookmarkStart w:id="17" w:name="_Toc460349956"/>
       <w:r>
         <w:rPr>
           <w:lang w:val="pt-BR"/>
         </w:rPr>
         <w:t>Dados para Inserções</w:t>
       </w:r>
+      <w:bookmarkEnd w:id="17"/>
     </w:p>
     <w:p>
       <w:pPr>
@@ -6212,37 +5879,47 @@
         <w:rPr>
           <w:lang w:val="pt-BR"/>
         </w:rPr>
-        <w:t xml:space="preserve"> de forma má intencionada com o objetivo de quebrar o sistema como se fosse um usuário com conhecimentos mais avançados e específicos em segurança ou Tecnologia da Informação em geral.</w:t>
-      </w:r>
-    </w:p>
-    <w:bookmarkEnd w:id="16"/>
-    <w:p>
-      <w:pPr>
-        <w:pStyle w:val="Ttulo2"/>
-        <w:rPr>
-          <w:lang w:val="pt-BR"/>
-        </w:rPr>
-      </w:pPr>
-      <w:r>
-        <w:rPr>
-          <w:lang w:val="pt-BR"/>
-        </w:rPr>
-        <w:t>Escopo e Tipos de Testes</w:t>
+        <w:t xml:space="preserve"> de forma má intencionada com o objetivo de quebrar o sistema como se fosse um usuário com </w:t>
+      </w:r>
+      <w:r>
+        <w:rPr>
+          <w:lang w:val="pt-BR"/>
+        </w:rPr>
+        <w:lastRenderedPageBreak/>
+        <w:t>conhecimentos mais avançados e específicos em segurança ou Tecnologia da Informação em geral.</w:t>
       </w:r>
     </w:p>
     <w:p>
       <w:pPr>
+        <w:pStyle w:val="Ttulo2"/>
+        <w:rPr>
+          <w:lang w:val="pt-BR"/>
+        </w:rPr>
+      </w:pPr>
+      <w:bookmarkStart w:id="18" w:name="_Toc460349957"/>
+      <w:r>
+        <w:rPr>
+          <w:lang w:val="pt-BR"/>
+        </w:rPr>
+        <w:t>Escopo e Tipos de Testes</w:t>
+      </w:r>
+      <w:bookmarkEnd w:id="18"/>
+    </w:p>
+    <w:p>
+      <w:pPr>
         <w:pStyle w:val="Ttulo3"/>
         <w:rPr>
           <w:lang w:val="pt-BR"/>
         </w:rPr>
       </w:pPr>
+      <w:bookmarkStart w:id="19" w:name="_Toc460349958"/>
       <w:r>
         <w:rPr>
           <w:lang w:val="pt-BR"/>
         </w:rPr>
         <w:t>Exploratório</w:t>
       </w:r>
+      <w:bookmarkEnd w:id="19"/>
     </w:p>
     <w:p>
       <w:pPr>
@@ -6477,12 +6154,14 @@
           <w:lang w:val="pt-BR"/>
         </w:rPr>
       </w:pPr>
+      <w:bookmarkStart w:id="20" w:name="_Toc460349959"/>
       <w:r>
         <w:rPr>
           <w:lang w:val="pt-BR"/>
         </w:rPr>
         <w:t>Testes Funcionais</w:t>
       </w:r>
+      <w:bookmarkEnd w:id="20"/>
     </w:p>
     <w:p>
       <w:pPr>
@@ -6703,13 +6382,14 @@
           <w:lang w:val="pt-BR"/>
         </w:rPr>
       </w:pPr>
-      <w:r>
-        <w:rPr>
-          <w:lang w:val="pt-BR"/>
-        </w:rPr>
-        <w:lastRenderedPageBreak/>
-        <w:t>TESTE DE ACEITAÇÃO</w:t>
-      </w:r>
+      <w:bookmarkStart w:id="21" w:name="_Toc460349960"/>
+      <w:r>
+        <w:rPr>
+          <w:lang w:val="pt-BR"/>
+        </w:rPr>
+        <w:t>Teste de Aceitação</w:t>
+      </w:r>
+      <w:bookmarkEnd w:id="21"/>
     </w:p>
     <w:p>
       <w:pPr>
@@ -6794,6 +6474,7 @@
         <w:rPr>
           <w:lang w:val="pt-BR"/>
         </w:rPr>
+        <w:lastRenderedPageBreak/>
         <w:t xml:space="preserve">intuitiva assim como </w:t>
       </w:r>
       <w:r>
@@ -6847,7 +6528,6 @@
         </w:numPr>
         <w:spacing w:before="0" w:line="240" w:lineRule="auto"/>
         <w:ind w:left="990" w:firstLine="720"/>
-        <w:jc w:val="left"/>
         <w:rPr>
           <w:rFonts w:asciiTheme="minorHAnsi" w:eastAsiaTheme="minorHAnsi" w:hAnsiTheme="minorHAnsi" w:cstheme="minorBidi"/>
           <w:b w:val="0"/>
@@ -6858,6 +6538,8 @@
           <w:lang w:val="pt-BR"/>
         </w:rPr>
       </w:pPr>
+      <w:bookmarkStart w:id="22" w:name="_Toc460349792"/>
+      <w:bookmarkStart w:id="23" w:name="_Toc460349961"/>
       <w:r>
         <w:rPr>
           <w:rFonts w:asciiTheme="minorHAnsi" w:eastAsiaTheme="minorHAnsi" w:hAnsiTheme="minorHAnsi" w:cstheme="minorBidi"/>
@@ -6870,6 +6552,8 @@
         </w:rPr>
         <w:t>ARTEFATOS DE TESTE DE ACEITAÇÃO PELO USUÁRIO:</w:t>
       </w:r>
+      <w:bookmarkEnd w:id="22"/>
+      <w:bookmarkEnd w:id="23"/>
     </w:p>
     <w:p>
       <w:pPr>
@@ -6881,7 +6565,6 @@
         </w:numPr>
         <w:spacing w:before="0" w:line="240" w:lineRule="auto"/>
         <w:ind w:left="1710"/>
-        <w:jc w:val="left"/>
         <w:rPr>
           <w:rFonts w:asciiTheme="minorHAnsi" w:eastAsiaTheme="minorHAnsi" w:hAnsiTheme="minorHAnsi" w:cstheme="minorBidi"/>
           <w:b w:val="0"/>
@@ -6892,6 +6575,8 @@
           <w:lang w:val="pt-BR"/>
         </w:rPr>
       </w:pPr>
+      <w:bookmarkStart w:id="24" w:name="_Toc460349793"/>
+      <w:bookmarkStart w:id="25" w:name="_Toc460349962"/>
       <w:r>
         <w:rPr>
           <w:rFonts w:asciiTheme="minorHAnsi" w:eastAsiaTheme="minorHAnsi" w:hAnsiTheme="minorHAnsi" w:cstheme="minorBidi"/>
@@ -6904,6 +6589,8 @@
         </w:rPr>
         <w:t>Para esse projeto, não será obrigatório a criação de casos de testes de aceitação pelo usuário, podendo-se utilizar dos diagramas UML já disponibilizados.</w:t>
       </w:r>
+      <w:bookmarkEnd w:id="24"/>
+      <w:bookmarkEnd w:id="25"/>
     </w:p>
     <w:p>
       <w:pPr>
@@ -6912,18 +6599,14 @@
           <w:lang w:val="pt-BR"/>
         </w:rPr>
       </w:pPr>
-      <w:r>
-        <w:rPr>
-          <w:lang w:val="pt-BR"/>
-        </w:rPr>
-        <w:t xml:space="preserve">TESTE </w:t>
-      </w:r>
-      <w:r>
-        <w:rPr>
-          <w:lang w:val="pt-BR"/>
-        </w:rPr>
-        <w:t>AUTOMATIZADO</w:t>
-      </w:r>
+      <w:bookmarkStart w:id="26" w:name="_Toc460349963"/>
+      <w:r>
+        <w:rPr>
+          <w:lang w:val="pt-BR"/>
+        </w:rPr>
+        <w:t>Teste Automatizado</w:t>
+      </w:r>
+      <w:bookmarkEnd w:id="26"/>
     </w:p>
     <w:p>
       <w:pPr>
@@ -7087,13 +6770,15 @@
           <w:lang w:val="pt-BR"/>
         </w:rPr>
       </w:pPr>
+      <w:bookmarkStart w:id="27" w:name="_Toc460349964"/>
       <w:r>
         <w:rPr>
           <w:rFonts w:eastAsiaTheme="minorHAnsi"/>
           <w:lang w:val="pt-BR"/>
         </w:rPr>
-        <w:t>CRITÉRIOS PARA TESTES VÁLIDOS:</w:t>
-      </w:r>
+        <w:t>Critérios para Testes Válidos</w:t>
+      </w:r>
+      <w:bookmarkEnd w:id="27"/>
     </w:p>
     <w:p>
       <w:pPr>
@@ -7102,7 +6787,6 @@
           <w:ilvl w:val="0"/>
           <w:numId w:val="33"/>
         </w:numPr>
-        <w:jc w:val="left"/>
         <w:rPr>
           <w:lang w:val="pt-BR"/>
         </w:rPr>
@@ -7121,7 +6805,6 @@
           <w:ilvl w:val="0"/>
           <w:numId w:val="33"/>
         </w:numPr>
-        <w:jc w:val="left"/>
         <w:rPr>
           <w:lang w:val="pt-BR"/>
         </w:rPr>
@@ -7146,7 +6829,6 @@
           <w:ilvl w:val="0"/>
           <w:numId w:val="33"/>
         </w:numPr>
-        <w:jc w:val="left"/>
         <w:rPr>
           <w:lang w:val="pt-BR"/>
         </w:rPr>
@@ -7171,7 +6853,6 @@
           <w:ilvl w:val="0"/>
           <w:numId w:val="33"/>
         </w:numPr>
-        <w:jc w:val="left"/>
         <w:rPr>
           <w:lang w:val="pt-BR"/>
         </w:rPr>
@@ -7196,7 +6877,6 @@
           <w:ilvl w:val="0"/>
           <w:numId w:val="33"/>
         </w:numPr>
-        <w:jc w:val="left"/>
         <w:rPr>
           <w:lang w:val="pt-BR"/>
         </w:rPr>
@@ -7221,16 +6901,14 @@
           <w:ilvl w:val="0"/>
           <w:numId w:val="33"/>
         </w:numPr>
-        <w:jc w:val="left"/>
-        <w:rPr>
-          <w:lang w:val="pt-BR"/>
-        </w:rPr>
-      </w:pPr>
-      <w:r>
-        <w:rPr>
-          <w:lang w:val="pt-BR"/>
-        </w:rPr>
-        <w:lastRenderedPageBreak/>
+        <w:rPr>
+          <w:lang w:val="pt-BR"/>
+        </w:rPr>
+      </w:pPr>
+      <w:r>
+        <w:rPr>
+          <w:lang w:val="pt-BR"/>
+        </w:rPr>
         <w:t>C</w:t>
       </w:r>
       <w:r>
@@ -7251,14 +6929,14 @@
           <w:lang w:val="pt-BR" w:eastAsia="pt-BR"/>
         </w:rPr>
         <w:drawing>
-          <wp:inline distT="0" distB="0" distL="0" distR="0" wp14:anchorId="5F7E7FAB" wp14:editId="12F4A79A">
+          <wp:inline distT="0" distB="0" distL="0" distR="0" wp14:anchorId="5A006A42" wp14:editId="5CF951CC">
             <wp:extent cx="5072960" cy="1463040"/>
             <wp:effectExtent l="38100" t="0" r="0" b="0"/>
             <wp:docPr id="13" name="Diagram 6"/>
             <wp:cNvGraphicFramePr/>
             <a:graphic xmlns:a="http://schemas.openxmlformats.org/drawingml/2006/main">
               <a:graphicData uri="http://schemas.openxmlformats.org/drawingml/2006/diagram">
-                <dgm:relIds xmlns:dgm="http://schemas.openxmlformats.org/drawingml/2006/diagram" xmlns:r="http://schemas.openxmlformats.org/officeDocument/2006/relationships" r:dm="rId11" r:lo="rId12" r:qs="rId13" r:cs="rId14"/>
+                <dgm:relIds xmlns:dgm="http://schemas.openxmlformats.org/drawingml/2006/diagram" xmlns:r="http://schemas.openxmlformats.org/officeDocument/2006/relationships" r:dm="rId9" r:lo="rId10" r:qs="rId11" r:cs="rId12"/>
               </a:graphicData>
             </a:graphic>
           </wp:inline>
@@ -7273,13 +6951,15 @@
           <w:lang w:val="pt-BR"/>
         </w:rPr>
       </w:pPr>
+      <w:bookmarkStart w:id="28" w:name="_Toc460349965"/>
       <w:r>
         <w:rPr>
           <w:rFonts w:eastAsiaTheme="minorHAnsi"/>
           <w:lang w:val="pt-BR"/>
         </w:rPr>
-        <w:t>ARTEFATOS DE TESTE</w:t>
-      </w:r>
+        <w:t>Artefatos de Teste</w:t>
+      </w:r>
+      <w:bookmarkEnd w:id="28"/>
     </w:p>
     <w:tbl>
       <w:tblPr>
@@ -7295,6 +6975,9 @@
         <w:gridCol w:w="2269"/>
       </w:tblGrid>
       <w:tr>
+        <w:trPr>
+          <w:cantSplit/>
+        </w:trPr>
         <w:tc>
           <w:tcPr>
             <w:tcW w:w="701" w:type="dxa"/>
@@ -7385,6 +7068,9 @@
         </w:tc>
       </w:tr>
       <w:tr>
+        <w:trPr>
+          <w:cantSplit/>
+        </w:trPr>
         <w:tc>
           <w:tcPr>
             <w:tcW w:w="701" w:type="dxa"/>
@@ -7400,6 +7086,7 @@
               <w:rPr>
                 <w:lang w:val="pt-BR"/>
               </w:rPr>
+              <w:lastRenderedPageBreak/>
               <w:t>1.</w:t>
             </w:r>
           </w:p>
@@ -7463,6 +7150,9 @@
         </w:tc>
       </w:tr>
       <w:tr>
+        <w:trPr>
+          <w:cantSplit/>
+        </w:trPr>
         <w:tc>
           <w:tcPr>
             <w:tcW w:w="701" w:type="dxa"/>
@@ -7541,6 +7231,9 @@
         </w:tc>
       </w:tr>
       <w:tr>
+        <w:trPr>
+          <w:cantSplit/>
+        </w:trPr>
         <w:tc>
           <w:tcPr>
             <w:tcW w:w="701" w:type="dxa"/>
@@ -7623,6 +7316,9 @@
         </w:tc>
       </w:tr>
       <w:tr>
+        <w:trPr>
+          <w:cantSplit/>
+        </w:trPr>
         <w:tc>
           <w:tcPr>
             <w:tcW w:w="701" w:type="dxa"/>
@@ -7701,6 +7397,9 @@
         </w:tc>
       </w:tr>
       <w:tr>
+        <w:trPr>
+          <w:cantSplit/>
+        </w:trPr>
         <w:tc>
           <w:tcPr>
             <w:tcW w:w="701" w:type="dxa"/>
@@ -7786,12 +7485,14 @@
           <w:lang w:val="pt-BR"/>
         </w:rPr>
       </w:pPr>
-      <w:r>
-        <w:rPr>
-          <w:lang w:val="pt-BR"/>
-        </w:rPr>
-        <w:t>ESTIMATIVAS E CUSTOS</w:t>
-      </w:r>
+      <w:bookmarkStart w:id="29" w:name="_Toc460349966"/>
+      <w:r>
+        <w:rPr>
+          <w:lang w:val="pt-BR"/>
+        </w:rPr>
+        <w:t>Estimativas e Custos</w:t>
+      </w:r>
+      <w:bookmarkEnd w:id="29"/>
     </w:p>
     <w:p>
       <w:pPr>
@@ -7825,14 +7526,14 @@
           <w:lang w:val="pt-BR"/>
         </w:rPr>
       </w:pPr>
-      <w:bookmarkStart w:id="17" w:name="_Toc460247186"/>
-      <w:bookmarkEnd w:id="17"/>
+      <w:bookmarkStart w:id="30" w:name="_Toc460349967"/>
       <w:r>
         <w:rPr>
           <w:lang w:val="pt-BR"/>
         </w:rPr>
         <w:t>ESTRATÉGIA DE EXECUÇÃO</w:t>
       </w:r>
+      <w:bookmarkEnd w:id="30"/>
     </w:p>
     <w:p>
       <w:pPr>
@@ -7841,12 +7542,14 @@
           <w:lang w:val="pt-BR"/>
         </w:rPr>
       </w:pPr>
+      <w:bookmarkStart w:id="31" w:name="_Toc460349968"/>
       <w:r>
         <w:rPr>
           <w:lang w:val="pt-BR"/>
         </w:rPr>
         <w:t>Critério de início e término do teste</w:t>
       </w:r>
+      <w:bookmarkEnd w:id="31"/>
     </w:p>
     <w:p>
       <w:pPr>
@@ -8074,7 +7777,6 @@
         <w:rPr>
           <w:lang w:val="pt-BR"/>
         </w:rPr>
-        <w:lastRenderedPageBreak/>
         <w:t>Resultado positivo na execução dos testes funcionais dos requisitos funcionais que foram desenvolvidos até o momento.</w:t>
       </w:r>
     </w:p>
@@ -8085,12 +7787,14 @@
           <w:lang w:val="pt-BR"/>
         </w:rPr>
       </w:pPr>
+      <w:bookmarkStart w:id="32" w:name="_Toc460349969"/>
       <w:r>
         <w:rPr>
           <w:lang w:val="pt-BR"/>
         </w:rPr>
         <w:t>Ciclo de Testes</w:t>
       </w:r>
+      <w:bookmarkEnd w:id="32"/>
     </w:p>
     <w:p>
       <w:pPr>
@@ -8147,11 +7851,12 @@
           <w:lang w:val="pt-BR"/>
         </w:rPr>
       </w:pPr>
-      <w:bookmarkStart w:id="18" w:name="_Toc460247190"/>
-      <w:r>
-        <w:rPr>
-          <w:lang w:val="pt-BR"/>
-        </w:rPr>
+      <w:bookmarkStart w:id="33" w:name="_Toc460349970"/>
+      <w:r>
+        <w:rPr>
+          <w:lang w:val="pt-BR"/>
+        </w:rPr>
+        <w:lastRenderedPageBreak/>
         <w:t>Validação</w:t>
       </w:r>
       <w:r>
@@ -8160,13 +7865,13 @@
         </w:rPr>
         <w:t xml:space="preserve"> </w:t>
       </w:r>
-      <w:bookmarkEnd w:id="18"/>
       <w:r>
         <w:rPr>
           <w:lang w:val="pt-BR"/>
         </w:rPr>
         <w:t>e Controle de Defeitos</w:t>
       </w:r>
+      <w:bookmarkEnd w:id="33"/>
     </w:p>
     <w:p>
       <w:pPr>
@@ -8243,228 +7948,15 @@
           <w:ilvl w:val="0"/>
           <w:numId w:val="11"/>
         </w:numPr>
-      </w:pPr>
-      <w:r>
-        <w:t xml:space="preserve">É </w:t>
-      </w:r>
-      <w:proofErr w:type="spellStart"/>
-      <w:r>
-        <w:t>responsabilidade</w:t>
-      </w:r>
-      <w:proofErr w:type="spellEnd"/>
-      <w:r>
-        <w:t xml:space="preserve"> dos </w:t>
-      </w:r>
-      <w:proofErr w:type="spellStart"/>
-      <w:r>
-        <w:t>responsáveis</w:t>
-      </w:r>
-      <w:proofErr w:type="spellEnd"/>
-      <w:r>
-        <w:t xml:space="preserve"> pela </w:t>
-      </w:r>
-      <w:proofErr w:type="spellStart"/>
-      <w:r>
-        <w:t>qualidade</w:t>
-      </w:r>
-      <w:proofErr w:type="spellEnd"/>
-      <w:r>
-        <w:t xml:space="preserve"> do Sistema de </w:t>
-      </w:r>
-      <w:proofErr w:type="spellStart"/>
-      <w:r>
-        <w:t>relatar</w:t>
-      </w:r>
-      <w:proofErr w:type="spellEnd"/>
-      <w:r>
-        <w:t xml:space="preserve"> </w:t>
-      </w:r>
-      <w:proofErr w:type="spellStart"/>
-      <w:r>
-        <w:t>os</w:t>
-      </w:r>
-      <w:proofErr w:type="spellEnd"/>
-      <w:r>
-        <w:t xml:space="preserve"> </w:t>
-      </w:r>
-      <w:proofErr w:type="spellStart"/>
-      <w:r>
-        <w:t>defeitos</w:t>
-      </w:r>
-      <w:proofErr w:type="spellEnd"/>
-      <w:r>
-        <w:t xml:space="preserve"> </w:t>
-      </w:r>
-      <w:proofErr w:type="spellStart"/>
-      <w:r>
-        <w:t>encontrados</w:t>
-      </w:r>
-      <w:proofErr w:type="spellEnd"/>
-      <w:r>
-        <w:t xml:space="preserve"> com </w:t>
-      </w:r>
-      <w:proofErr w:type="spellStart"/>
-      <w:r>
-        <w:t>informações</w:t>
-      </w:r>
-      <w:proofErr w:type="spellEnd"/>
-      <w:r>
-        <w:t xml:space="preserve"> </w:t>
-      </w:r>
-      <w:proofErr w:type="spellStart"/>
-      <w:r>
-        <w:t>relevantes</w:t>
-      </w:r>
-      <w:proofErr w:type="spellEnd"/>
-      <w:r>
-        <w:t xml:space="preserve"> e </w:t>
-      </w:r>
-      <w:proofErr w:type="spellStart"/>
-      <w:r>
-        <w:t>suficientes</w:t>
-      </w:r>
-      <w:proofErr w:type="spellEnd"/>
-      <w:r>
-        <w:t xml:space="preserve"> para </w:t>
-      </w:r>
-      <w:proofErr w:type="spellStart"/>
-      <w:r>
-        <w:t>reprodução</w:t>
-      </w:r>
-      <w:proofErr w:type="spellEnd"/>
-      <w:r>
-        <w:t xml:space="preserve"> do </w:t>
-      </w:r>
-      <w:proofErr w:type="spellStart"/>
-      <w:r>
-        <w:t>problema</w:t>
-      </w:r>
-      <w:proofErr w:type="spellEnd"/>
-      <w:r>
-        <w:t xml:space="preserve">, </w:t>
-      </w:r>
-      <w:proofErr w:type="spellStart"/>
-      <w:r>
-        <w:t>podendo</w:t>
-      </w:r>
-      <w:proofErr w:type="spellEnd"/>
-      <w:r>
-        <w:t xml:space="preserve"> </w:t>
-      </w:r>
-      <w:proofErr w:type="spellStart"/>
-      <w:r>
-        <w:t>ser</w:t>
-      </w:r>
-      <w:proofErr w:type="spellEnd"/>
-      <w:r>
-        <w:t xml:space="preserve"> </w:t>
-      </w:r>
-      <w:proofErr w:type="spellStart"/>
-      <w:r>
-        <w:t>avaliado</w:t>
-      </w:r>
-      <w:proofErr w:type="spellEnd"/>
-      <w:r>
-        <w:t xml:space="preserve"> </w:t>
-      </w:r>
-      <w:proofErr w:type="spellStart"/>
-      <w:r>
-        <w:t>pelos</w:t>
-      </w:r>
-      <w:proofErr w:type="spellEnd"/>
-      <w:r>
-        <w:t xml:space="preserve"> </w:t>
-      </w:r>
-      <w:proofErr w:type="spellStart"/>
-      <w:r>
-        <w:t>desenvolvedores</w:t>
-      </w:r>
-      <w:proofErr w:type="spellEnd"/>
-      <w:r>
-        <w:t xml:space="preserve"> e </w:t>
-      </w:r>
-      <w:proofErr w:type="spellStart"/>
-      <w:r>
-        <w:t>Gerente</w:t>
-      </w:r>
-      <w:proofErr w:type="spellEnd"/>
-      <w:r>
-        <w:t xml:space="preserve"> de </w:t>
-      </w:r>
-      <w:proofErr w:type="spellStart"/>
-      <w:r>
-        <w:t>Projeto</w:t>
-      </w:r>
-      <w:proofErr w:type="spellEnd"/>
-      <w:r>
-        <w:t xml:space="preserve"> para </w:t>
-      </w:r>
-      <w:proofErr w:type="spellStart"/>
-      <w:r>
-        <w:t>serem</w:t>
-      </w:r>
-      <w:proofErr w:type="spellEnd"/>
-      <w:r>
-        <w:t xml:space="preserve"> </w:t>
-      </w:r>
-      <w:proofErr w:type="spellStart"/>
-      <w:r>
-        <w:t>aceitos</w:t>
-      </w:r>
-      <w:proofErr w:type="spellEnd"/>
-      <w:r>
-        <w:t xml:space="preserve"> </w:t>
-      </w:r>
-      <w:proofErr w:type="spellStart"/>
-      <w:r>
-        <w:t>ou</w:t>
-      </w:r>
-      <w:proofErr w:type="spellEnd"/>
-      <w:r>
-        <w:t xml:space="preserve"> </w:t>
-      </w:r>
-      <w:proofErr w:type="spellStart"/>
-      <w:r>
-        <w:t>n</w:t>
-      </w:r>
-      <w:r>
-        <w:t>ão</w:t>
-      </w:r>
-      <w:proofErr w:type="spellEnd"/>
-      <w:r>
-        <w:t xml:space="preserve"> </w:t>
-      </w:r>
-      <w:proofErr w:type="spellStart"/>
-      <w:r>
-        <w:t>dependendo</w:t>
-      </w:r>
-      <w:proofErr w:type="spellEnd"/>
-      <w:r>
-        <w:t xml:space="preserve"> do </w:t>
-      </w:r>
-      <w:proofErr w:type="spellStart"/>
-      <w:r>
-        <w:t>seu</w:t>
-      </w:r>
-      <w:proofErr w:type="spellEnd"/>
-      <w:r>
-        <w:t xml:space="preserve"> </w:t>
-      </w:r>
-      <w:proofErr w:type="spellStart"/>
-      <w:r>
-        <w:t>impacto</w:t>
-      </w:r>
-      <w:proofErr w:type="spellEnd"/>
-      <w:r>
-        <w:t xml:space="preserve"> no Sistema e tempo </w:t>
-      </w:r>
-      <w:proofErr w:type="spellStart"/>
-      <w:r>
-        <w:t>disponível</w:t>
-      </w:r>
-      <w:proofErr w:type="spellEnd"/>
-      <w:r>
-        <w:t>.</w:t>
+        <w:rPr>
+          <w:lang w:val="pt-BR"/>
+        </w:rPr>
+      </w:pPr>
+      <w:r>
+        <w:rPr>
+          <w:lang w:val="pt-BR"/>
+        </w:rPr>
+        <w:t>É responsabilidade dos responsáveis pela qualidade do Sistema de relatar os defeitos encontrados com informações relevantes e suficientes para reprodução do problema, podendo ser avaliado pelos desenvolvedores e Gerente de Projeto para serem aceitos ou não dependendo do seu impacto no Sistema e tempo disponível.</w:t>
       </w:r>
     </w:p>
     <w:p>
@@ -8757,6 +8249,9 @@
                 <w:ilvl w:val="0"/>
                 <w:numId w:val="19"/>
               </w:numPr>
+              <w:rPr>
+                <w:lang w:val="pt-BR"/>
+              </w:rPr>
             </w:pPr>
             <w:r>
               <w:rPr>
@@ -9055,12 +8550,14 @@
           <w:lang w:val="pt-BR"/>
         </w:rPr>
       </w:pPr>
+      <w:bookmarkStart w:id="34" w:name="_Toc460349971"/>
       <w:r>
         <w:rPr>
           <w:lang w:val="pt-BR"/>
         </w:rPr>
         <w:t>Métricas de Teste</w:t>
       </w:r>
+      <w:bookmarkEnd w:id="34"/>
     </w:p>
     <w:p>
       <w:pPr>
@@ -9308,7 +8805,6 @@
           <w:p>
             <w:pPr>
               <w:ind w:left="0"/>
-              <w:jc w:val="left"/>
               <w:rPr>
                 <w:lang w:val="pt-BR"/>
               </w:rPr>
@@ -9323,14 +8819,7 @@
               <w:rPr>
                 <w:lang w:val="pt-BR"/>
               </w:rPr>
-              <w:t xml:space="preserve">e artefatos de testes no projeto, plano de testes, casos </w:t>
-            </w:r>
-            <w:r>
-              <w:rPr>
-                <w:lang w:val="pt-BR"/>
-              </w:rPr>
-              <w:lastRenderedPageBreak/>
-              <w:t>de testes e automatização de testes.</w:t>
+              <w:t>e artefatos de testes no projeto, plano de testes, casos de testes e automatização de testes.</w:t>
             </w:r>
           </w:p>
         </w:tc>
@@ -9364,7 +8853,6 @@
               <w:rPr>
                 <w:lang w:val="pt-BR"/>
               </w:rPr>
-              <w:lastRenderedPageBreak/>
               <w:t>Semanalmente</w:t>
             </w:r>
             <w:r>
@@ -9441,7 +8929,6 @@
           <w:p>
             <w:pPr>
               <w:ind w:left="0"/>
-              <w:jc w:val="left"/>
               <w:rPr>
                 <w:lang w:val="pt-BR"/>
               </w:rPr>
@@ -9527,12 +9014,15 @@
           <w:lang w:val="pt-BR"/>
         </w:rPr>
       </w:pPr>
-      <w:r>
-        <w:rPr>
-          <w:lang w:val="pt-BR"/>
-        </w:rPr>
+      <w:bookmarkStart w:id="35" w:name="_Toc460349972"/>
+      <w:r>
+        <w:rPr>
+          <w:lang w:val="pt-BR"/>
+        </w:rPr>
+        <w:lastRenderedPageBreak/>
         <w:t>Ciclo de Vida de um Defeito</w:t>
       </w:r>
+      <w:bookmarkEnd w:id="35"/>
     </w:p>
     <w:p>
       <w:pPr>
@@ -9560,7 +9050,7 @@
           <w:lang w:val="pt-BR" w:eastAsia="pt-BR"/>
         </w:rPr>
         <w:drawing>
-          <wp:inline distT="0" distB="0" distL="0" distR="0">
+          <wp:inline distT="0" distB="0" distL="0" distR="0" wp14:anchorId="63C3E78F" wp14:editId="6D973ABA">
             <wp:extent cx="4032913" cy="3766162"/>
             <wp:effectExtent l="0" t="0" r="0" b="0"/>
             <wp:docPr id="9" name="Imagem 9"/>
@@ -9577,7 +9067,7 @@
                     </pic:cNvPicPr>
                   </pic:nvPicPr>
                   <pic:blipFill>
-                    <a:blip r:embed="rId16">
+                    <a:blip r:embed="rId14">
                       <a:extLst>
                         <a:ext uri="{28A0092B-C50C-407E-A947-70E740481C1C}">
                           <a14:useLocalDpi xmlns:a14="http://schemas.microsoft.com/office/drawing/2010/main" val="0"/>
@@ -9616,12 +9106,14 @@
           <w:lang w:val="pt-BR"/>
         </w:rPr>
       </w:pPr>
+      <w:bookmarkStart w:id="36" w:name="_Toc460349973"/>
       <w:r>
         <w:rPr>
           <w:lang w:val="pt-BR"/>
         </w:rPr>
         <w:t>PROCESSOS DE GERÊNCIA DE TESTES</w:t>
       </w:r>
+      <w:bookmarkEnd w:id="36"/>
     </w:p>
     <w:p>
       <w:pPr>
@@ -9635,6 +9127,7 @@
           <w:lang w:val="pt-BR"/>
         </w:rPr>
       </w:pPr>
+      <w:bookmarkStart w:id="37" w:name="_Toc460349974"/>
       <w:r>
         <w:rPr>
           <w:rFonts w:asciiTheme="minorHAnsi" w:hAnsiTheme="minorHAnsi"/>
@@ -9642,6 +9135,7 @@
         </w:rPr>
         <w:t>Ferramentas de Administração de Testes</w:t>
       </w:r>
+      <w:bookmarkEnd w:id="37"/>
     </w:p>
     <w:p>
       <w:pPr>
@@ -9668,14 +9162,15 @@
           <w:lang w:val="pt-BR"/>
         </w:rPr>
       </w:pPr>
+      <w:bookmarkStart w:id="38" w:name="_Toc460349975"/>
       <w:r>
         <w:rPr>
           <w:rFonts w:asciiTheme="minorHAnsi" w:hAnsiTheme="minorHAnsi"/>
           <w:lang w:val="pt-BR"/>
         </w:rPr>
-        <w:lastRenderedPageBreak/>
         <w:t>Processo de Planejamento de Testes</w:t>
       </w:r>
+      <w:bookmarkEnd w:id="38"/>
     </w:p>
     <w:p>
       <w:pPr>
@@ -9694,7 +9189,7 @@
           <w:lang w:val="pt-BR" w:eastAsia="pt-BR"/>
         </w:rPr>
         <w:drawing>
-          <wp:inline distT="0" distB="0" distL="0" distR="0" wp14:anchorId="5B030976" wp14:editId="1E8ED234">
+          <wp:inline distT="0" distB="0" distL="0" distR="0" wp14:anchorId="5DB4F358" wp14:editId="01E867E4">
             <wp:extent cx="4811742" cy="1863305"/>
             <wp:effectExtent l="0" t="0" r="0" b="0"/>
             <wp:docPr id="4" name="Diagram 1"/>
@@ -9703,7 +9198,7 @@
             </wp:cNvGraphicFramePr>
             <a:graphic xmlns:a="http://schemas.openxmlformats.org/drawingml/2006/main">
               <a:graphicData uri="http://schemas.openxmlformats.org/drawingml/2006/diagram">
-                <dgm:relIds xmlns:dgm="http://schemas.openxmlformats.org/drawingml/2006/diagram" xmlns:r="http://schemas.openxmlformats.org/officeDocument/2006/relationships" r:dm="rId17" r:lo="rId18" r:qs="rId19" r:cs="rId20"/>
+                <dgm:relIds xmlns:dgm="http://schemas.openxmlformats.org/drawingml/2006/diagram" xmlns:r="http://schemas.openxmlformats.org/officeDocument/2006/relationships" r:dm="rId15" r:lo="rId16" r:qs="rId17" r:cs="rId18"/>
               </a:graphicData>
             </a:graphic>
           </wp:inline>
@@ -9717,7 +9212,6 @@
           <w:ilvl w:val="0"/>
           <w:numId w:val="30"/>
         </w:numPr>
-        <w:jc w:val="left"/>
         <w:rPr>
           <w:lang w:val="pt-BR"/>
         </w:rPr>
@@ -9742,15 +9236,15 @@
           <w:ilvl w:val="0"/>
           <w:numId w:val="30"/>
         </w:numPr>
-        <w:jc w:val="left"/>
-        <w:rPr>
-          <w:lang w:val="pt-BR"/>
-        </w:rPr>
-      </w:pPr>
-      <w:r>
-        <w:rPr>
-          <w:lang w:val="pt-BR"/>
-        </w:rPr>
+        <w:rPr>
+          <w:lang w:val="pt-BR"/>
+        </w:rPr>
+      </w:pPr>
+      <w:r>
+        <w:rPr>
+          <w:lang w:val="pt-BR"/>
+        </w:rPr>
+        <w:lastRenderedPageBreak/>
         <w:t>Cada testador deverá ser capaz de com um tempo de análise, identificar como está o desenvolvimento do projeto e onde ele deverá se encaixar com suas atividades.</w:t>
       </w:r>
     </w:p>
@@ -9761,7 +9255,6 @@
           <w:ilvl w:val="0"/>
           <w:numId w:val="30"/>
         </w:numPr>
-        <w:jc w:val="left"/>
         <w:rPr>
           <w:lang w:val="pt-BR"/>
         </w:rPr>
@@ -9780,7 +9273,6 @@
           <w:ilvl w:val="0"/>
           <w:numId w:val="30"/>
         </w:numPr>
-        <w:jc w:val="left"/>
         <w:rPr>
           <w:lang w:val="pt-BR"/>
         </w:rPr>
@@ -9804,6 +9296,7 @@
           <w:lang w:val="pt-BR"/>
         </w:rPr>
       </w:pPr>
+      <w:bookmarkStart w:id="39" w:name="_Toc460349976"/>
       <w:r>
         <w:rPr>
           <w:rFonts w:asciiTheme="minorHAnsi" w:hAnsiTheme="minorHAnsi"/>
@@ -9811,6 +9304,7 @@
         </w:rPr>
         <w:t>Processo de Execução de Testes</w:t>
       </w:r>
+      <w:bookmarkEnd w:id="39"/>
     </w:p>
     <w:p>
       <w:pPr>
@@ -9825,7 +9319,7 @@
           <w:lang w:val="pt-BR" w:eastAsia="pt-BR"/>
         </w:rPr>
         <w:drawing>
-          <wp:inline distT="0" distB="0" distL="0" distR="0" wp14:anchorId="6822E2AA" wp14:editId="1D5E826E">
+          <wp:inline distT="0" distB="0" distL="0" distR="0" wp14:anchorId="4BE63F0A" wp14:editId="5B0D38BA">
             <wp:extent cx="5316275" cy="1812897"/>
             <wp:effectExtent l="0" t="0" r="0" b="0"/>
             <wp:docPr id="7" name="Diagram 1"/>
@@ -9834,7 +9328,7 @@
             </wp:cNvGraphicFramePr>
             <a:graphic xmlns:a="http://schemas.openxmlformats.org/drawingml/2006/main">
               <a:graphicData uri="http://schemas.openxmlformats.org/drawingml/2006/diagram">
-                <dgm:relIds xmlns:dgm="http://schemas.openxmlformats.org/drawingml/2006/diagram" xmlns:r="http://schemas.openxmlformats.org/officeDocument/2006/relationships" r:dm="rId22" r:lo="rId23" r:qs="rId24" r:cs="rId25"/>
+                <dgm:relIds xmlns:dgm="http://schemas.openxmlformats.org/drawingml/2006/diagram" xmlns:r="http://schemas.openxmlformats.org/officeDocument/2006/relationships" r:dm="rId20" r:lo="rId21" r:qs="rId22" r:cs="rId23"/>
               </a:graphicData>
             </a:graphic>
           </wp:inline>
@@ -9849,6 +9343,9 @@
           <w:numId w:val="30"/>
         </w:numPr>
         <w:jc w:val="left"/>
+        <w:rPr>
+          <w:lang w:val="pt-BR"/>
+        </w:rPr>
       </w:pPr>
       <w:r>
         <w:rPr>
@@ -9861,10 +9358,12 @@
       <w:pPr>
         <w:pStyle w:val="Ttulo2"/>
       </w:pPr>
+      <w:bookmarkStart w:id="40" w:name="_Toc460349977"/>
       <w:proofErr w:type="spellStart"/>
       <w:r>
         <w:t>Riscos</w:t>
       </w:r>
+      <w:bookmarkEnd w:id="40"/>
       <w:proofErr w:type="spellEnd"/>
     </w:p>
     <w:tbl>
@@ -10037,7 +9536,6 @@
             <w:pPr>
               <w:spacing w:after="0" w:line="240" w:lineRule="auto"/>
               <w:ind w:left="0"/>
-              <w:jc w:val="left"/>
               <w:rPr>
                 <w:lang w:val="pt-BR"/>
               </w:rPr>
@@ -10121,7 +9619,6 @@
               </w:numPr>
               <w:spacing w:after="0" w:line="240" w:lineRule="auto"/>
               <w:ind w:left="352" w:hanging="270"/>
-              <w:jc w:val="left"/>
               <w:rPr>
                 <w:lang w:val="pt-BR"/>
               </w:rPr>
@@ -10142,7 +9639,6 @@
               </w:numPr>
               <w:spacing w:after="0" w:line="240" w:lineRule="auto"/>
               <w:ind w:left="352" w:hanging="270"/>
-              <w:jc w:val="left"/>
               <w:rPr>
                 <w:lang w:val="pt-BR"/>
               </w:rPr>
@@ -10174,13 +9670,14 @@
           <w:lang w:val="pt-BR"/>
         </w:rPr>
       </w:pPr>
-      <w:r>
-        <w:rPr>
-          <w:lang w:val="pt-BR"/>
-        </w:rPr>
-        <w:lastRenderedPageBreak/>
+      <w:bookmarkStart w:id="41" w:name="_Toc460349978"/>
+      <w:r>
+        <w:rPr>
+          <w:lang w:val="pt-BR"/>
+        </w:rPr>
         <w:t>Plano de Comunicação e Organização de Equipe</w:t>
       </w:r>
+      <w:bookmarkEnd w:id="41"/>
     </w:p>
     <w:p>
       <w:pPr>
@@ -10189,12 +9686,14 @@
           <w:lang w:val="pt-BR"/>
         </w:rPr>
       </w:pPr>
+      <w:bookmarkStart w:id="42" w:name="_Toc460349979"/>
       <w:r>
         <w:rPr>
           <w:lang w:val="pt-BR"/>
         </w:rPr>
         <w:t>Processo de Comunicação da Equipe</w:t>
       </w:r>
+      <w:bookmarkEnd w:id="42"/>
     </w:p>
     <w:p>
       <w:pPr>
@@ -10216,12 +9715,14 @@
           <w:lang w:val="pt-BR"/>
         </w:rPr>
       </w:pPr>
+      <w:bookmarkStart w:id="43" w:name="_Toc460349980"/>
       <w:r>
         <w:rPr>
           <w:lang w:val="pt-BR"/>
         </w:rPr>
         <w:t>Gerente de Projeto</w:t>
       </w:r>
+      <w:bookmarkEnd w:id="43"/>
     </w:p>
     <w:p>
       <w:pPr>
@@ -10274,12 +9775,15 @@
           <w:lang w:val="pt-BR"/>
         </w:rPr>
       </w:pPr>
-      <w:r>
-        <w:rPr>
-          <w:lang w:val="pt-BR"/>
-        </w:rPr>
+      <w:bookmarkStart w:id="44" w:name="_Toc460349981"/>
+      <w:r>
+        <w:rPr>
+          <w:lang w:val="pt-BR"/>
+        </w:rPr>
+        <w:lastRenderedPageBreak/>
         <w:t>Equipe de Negócio</w:t>
       </w:r>
+      <w:bookmarkEnd w:id="44"/>
     </w:p>
     <w:p>
       <w:pPr>
@@ -10330,18 +9834,14 @@
           <w:lang w:val="pt-BR"/>
         </w:rPr>
       </w:pPr>
-      <w:r>
-        <w:rPr>
-          <w:lang w:val="pt-BR"/>
-        </w:rPr>
-        <w:t xml:space="preserve">Equipe de </w:t>
-      </w:r>
-      <w:r>
-        <w:rPr>
-          <w:lang w:val="pt-BR"/>
-        </w:rPr>
-        <w:t>Banco</w:t>
-      </w:r>
+      <w:bookmarkStart w:id="45" w:name="_Toc460349982"/>
+      <w:r>
+        <w:rPr>
+          <w:lang w:val="pt-BR"/>
+        </w:rPr>
+        <w:t>Equipe de Banco</w:t>
+      </w:r>
+      <w:bookmarkEnd w:id="45"/>
     </w:p>
     <w:p>
       <w:pPr>
@@ -10386,12 +9886,14 @@
           <w:lang w:val="pt-BR"/>
         </w:rPr>
       </w:pPr>
+      <w:bookmarkStart w:id="46" w:name="_Toc460349983"/>
       <w:r>
         <w:rPr>
           <w:lang w:val="pt-BR"/>
         </w:rPr>
         <w:t>Equipe de teste</w:t>
       </w:r>
+      <w:bookmarkEnd w:id="46"/>
     </w:p>
     <w:p>
       <w:pPr>
@@ -10546,12 +10048,14 @@
           <w:lang w:val="pt-BR"/>
         </w:rPr>
       </w:pPr>
+      <w:bookmarkStart w:id="47" w:name="_Toc460349984"/>
       <w:r>
         <w:rPr>
           <w:lang w:val="pt-BR"/>
         </w:rPr>
         <w:t>Desenvolvimento</w:t>
       </w:r>
+      <w:bookmarkEnd w:id="47"/>
     </w:p>
     <w:p>
       <w:pPr>
@@ -10660,12 +10164,14 @@
           <w:lang w:val="pt-BR"/>
         </w:rPr>
       </w:pPr>
+      <w:bookmarkStart w:id="48" w:name="_Toc460349985"/>
       <w:r>
         <w:rPr>
           <w:lang w:val="pt-BR"/>
         </w:rPr>
         <w:t>GESTÃO DE CONFIGURAÇÃO E AMBIENTE DE TESTES</w:t>
       </w:r>
+      <w:bookmarkEnd w:id="48"/>
     </w:p>
     <w:p>
       <w:pPr>
@@ -10677,25 +10183,23 @@
     <w:p>
       <w:pPr>
         <w:rPr>
-          <w:lang w:val="pt-BR"/>
-        </w:rPr>
-      </w:pPr>
-      <w:r>
-        <w:rPr>
-          <w:rFonts w:ascii="Arial" w:hAnsi="Arial" w:cs="Arial"/>
+          <w:rFonts w:cstheme="minorHAnsi"/>
+          <w:sz w:val="24"/>
+          <w:lang w:val="pt-BR"/>
+        </w:rPr>
+      </w:pPr>
+      <w:r>
+        <w:rPr>
+          <w:rFonts w:cstheme="minorHAnsi"/>
           <w:color w:val="000000"/>
-          <w:sz w:val="20"/>
           <w:szCs w:val="20"/>
           <w:lang w:val="pt-BR"/>
         </w:rPr>
-        <w:lastRenderedPageBreak/>
         <w:t>Como já definido nas premissas, os desenvolvedores são responsáveis em alertar e disponibilizar novas versões para toda a equipe, sendo responsabilidade de cada um montar seu próprio ambiente local para testes e experimentos enquanto não houver versão publicada.</w:t>
       </w:r>
-      <w:bookmarkStart w:id="19" w:name="_GoBack"/>
-      <w:bookmarkEnd w:id="19"/>
     </w:p>
     <w:sectPr>
-      <w:footerReference w:type="default" r:id="rId27"/>
+      <w:footerReference w:type="default" r:id="rId25"/>
       <w:pgSz w:w="12240" w:h="15840" w:code="1"/>
       <w:pgMar w:top="720" w:right="1440" w:bottom="720" w:left="720" w:header="720" w:footer="0" w:gutter="0"/>
       <w:cols w:space="720"/>
@@ -19067,6 +18571,7 @@
         <a:bodyPr/>
         <a:lstStyle/>
         <a:p>
+          <a:pPr algn="just"/>
           <a:r>
             <a:rPr lang="en-US"/>
             <a:t>Saber como montar seu próprio ambiente de testes com a versão recebida pelos desenvolvedores.</a:t>
@@ -19103,6 +18608,7 @@
         <a:bodyPr/>
         <a:lstStyle/>
         <a:p>
+          <a:pPr algn="just"/>
           <a:r>
             <a:rPr lang="en-US"/>
             <a:t>Não se faz obrigatoriedade para seguir com o desenvolvimento ou criação de artefatos nesse projeto.</a:t>
@@ -19213,7 +18719,7 @@
   <dgm:whole/>
   <dgm:extLst>
     <a:ext uri="http://schemas.microsoft.com/office/drawing/2008/diagram">
-      <dsp:dataModelExt xmlns:dsp="http://schemas.microsoft.com/office/drawing/2008/diagram" relId="rId15" minVer="http://schemas.openxmlformats.org/drawingml/2006/diagram"/>
+      <dsp:dataModelExt xmlns:dsp="http://schemas.microsoft.com/office/drawing/2008/diagram" relId="rId13" minVer="http://schemas.openxmlformats.org/drawingml/2006/diagram"/>
     </a:ext>
   </dgm:extLst>
 </dgm:dataModel>
@@ -19508,7 +19014,7 @@
   <dgm:whole/>
   <dgm:extLst>
     <a:ext uri="http://schemas.microsoft.com/office/drawing/2008/diagram">
-      <dsp:dataModelExt xmlns:dsp="http://schemas.microsoft.com/office/drawing/2008/diagram" relId="rId21" minVer="http://schemas.openxmlformats.org/drawingml/2006/diagram"/>
+      <dsp:dataModelExt xmlns:dsp="http://schemas.microsoft.com/office/drawing/2008/diagram" relId="rId19" minVer="http://schemas.openxmlformats.org/drawingml/2006/diagram"/>
     </a:ext>
   </dgm:extLst>
 </dgm:dataModel>
@@ -19528,6 +19034,7 @@
         <a:bodyPr/>
         <a:lstStyle/>
         <a:p>
+          <a:pPr algn="ctr"/>
           <a:r>
             <a:rPr lang="en-US"/>
             <a:t>Identificar uma pasta com sua execução do caso de teste</a:t>
@@ -19907,7 +19414,7 @@
   <dgm:whole/>
   <dgm:extLst>
     <a:ext uri="http://schemas.microsoft.com/office/drawing/2008/diagram">
-      <dsp:dataModelExt xmlns:dsp="http://schemas.microsoft.com/office/drawing/2008/diagram" relId="rId26" minVer="http://schemas.openxmlformats.org/drawingml/2006/diagram"/>
+      <dsp:dataModelExt xmlns:dsp="http://schemas.microsoft.com/office/drawing/2008/diagram" relId="rId24" minVer="http://schemas.openxmlformats.org/drawingml/2006/diagram"/>
     </a:ext>
   </dgm:extLst>
 </dgm:dataModel>
@@ -20054,7 +19561,7 @@
         </a:bodyPr>
         <a:lstStyle/>
         <a:p>
-          <a:pPr marL="114300" lvl="1" indent="-114300" algn="l" defTabSz="622300">
+          <a:pPr marL="114300" lvl="1" indent="-114300" algn="just" defTabSz="622300">
             <a:lnSpc>
               <a:spcPct val="90000"/>
             </a:lnSpc>
@@ -20210,7 +19717,7 @@
         </a:bodyPr>
         <a:lstStyle/>
         <a:p>
-          <a:pPr marL="114300" lvl="1" indent="-114300" algn="l" defTabSz="622300">
+          <a:pPr marL="114300" lvl="1" indent="-114300" algn="just" defTabSz="622300">
             <a:lnSpc>
               <a:spcPct val="90000"/>
             </a:lnSpc>
@@ -25180,7 +24687,7 @@
 </file>
 
 <file path=customXml/itemProps1.xml><?xml version="1.0" encoding="utf-8"?>
-<ds:datastoreItem xmlns:ds="http://schemas.openxmlformats.org/officeDocument/2006/customXml" ds:itemID="{F1DA0C54-5A5D-4765-8447-97B605A08026}">
+<ds:datastoreItem xmlns:ds="http://schemas.openxmlformats.org/officeDocument/2006/customXml" ds:itemID="{21EA9722-F634-49B5-BCBF-02F4125B12F8}">
   <ds:schemaRefs>
     <ds:schemaRef ds:uri="http://schemas.openxmlformats.org/officeDocument/2006/bibliography"/>
   </ds:schemaRefs>
